--- a/templates/diagnostics.docx
+++ b/templates/diagnostics.docx
@@ -1344,27 +1344,25 @@
                 <w:szCs w:val="16"/>
                 <w:lang w:eastAsia="ru-RU"/>
               </w:rPr>
-              <w:t xml:space="preserve">Выбоины на покрытиях, содержащих органическое вяжущее, </w:t>
-            </w:r>
-            <w:proofErr w:type="spellStart"/>
-            <w:r>
-              <w:rPr>
-                <w:rFonts w:eastAsia="Times New Roman" w:cs="Times New Roman"/>
-                <w:color w:val="000000"/>
-                <w:szCs w:val="16"/>
-                <w:lang w:eastAsia="ru-RU"/>
-              </w:rPr>
-              <w:t>растояние</w:t>
-            </w:r>
-            <w:proofErr w:type="spellEnd"/>
-            <w:r>
-              <w:rPr>
-                <w:rFonts w:eastAsia="Times New Roman" w:cs="Times New Roman"/>
-                <w:color w:val="000000"/>
-                <w:szCs w:val="16"/>
-                <w:lang w:eastAsia="ru-RU"/>
-              </w:rPr>
-              <w:t xml:space="preserve"> между, м.</w:t>
+              <w:t>Выбоины на покрытиях, содержащих органическое вяжущее, рас</w:t>
+            </w:r>
+            <w:r>
+              <w:rPr>
+                <w:rFonts w:eastAsia="Times New Roman" w:cs="Times New Roman"/>
+                <w:color w:val="000000"/>
+                <w:szCs w:val="16"/>
+                <w:lang w:eastAsia="ru-RU"/>
+              </w:rPr>
+              <w:t>с</w:t>
+            </w:r>
+            <w:r>
+              <w:rPr>
+                <w:rFonts w:eastAsia="Times New Roman" w:cs="Times New Roman"/>
+                <w:color w:val="000000"/>
+                <w:szCs w:val="16"/>
+                <w:lang w:eastAsia="ru-RU"/>
+              </w:rPr>
+              <w:t>тояние между, м.</w:t>
             </w:r>
           </w:p>
         </w:tc>
@@ -2977,14 +2975,261 @@
     </w:tbl>
     <w:p>
       <w:pPr>
+        <w:pStyle w:val="2"/>
         <w:rPr>
-          <w:lang w:val="en-US" w:eastAsia="ru-RU"/>
+          <w:rFonts w:eastAsia="Times New Roman"/>
+          <w:lang w:eastAsia="ru-RU"/>
         </w:rPr>
       </w:pPr>
+      <w:r>
+        <w:rPr>
+          <w:rFonts w:eastAsia="Times New Roman"/>
+          <w:lang w:eastAsia="ru-RU"/>
+        </w:rPr>
+        <w:t>Измерение продольной ровности</w:t>
+      </w:r>
+    </w:p>
+    <w:tbl>
+      <w:tblPr>
+        <w:tblStyle w:val="a4"/>
+        <w:tblW w:w="0" w:type="auto"/>
+        <w:jc w:val="center"/>
+        <w:tblLook w:val="04A0" w:firstRow="1" w:lastRow="0" w:firstColumn="1" w:lastColumn="0" w:noHBand="0" w:noVBand="1"/>
+      </w:tblPr>
+      <w:tblGrid>
+        <w:gridCol w:w="2682"/>
+        <w:gridCol w:w="2682"/>
+        <w:gridCol w:w="2684"/>
+        <w:gridCol w:w="2677"/>
+        <w:gridCol w:w="2684"/>
+        <w:gridCol w:w="2285"/>
+      </w:tblGrid>
+      <w:tr>
+        <w:trPr>
+          <w:tblHeader/>
+          <w:jc w:val="center"/>
+        </w:trPr>
+        <w:tc>
+          <w:tcPr>
+            <w:tcW w:w="15694" w:type="dxa"/>
+            <w:gridSpan w:val="6"/>
+          </w:tcPr>
+          <w:p>
+            <w:pPr>
+              <w:ind w:left="142" w:right="299"/>
+              <w:rPr>
+                <w:rFonts w:eastAsia="Times New Roman" w:cs="Times New Roman"/>
+                <w:color w:val="000000"/>
+                <w:szCs w:val="16"/>
+                <w:lang w:eastAsia="ru-RU"/>
+              </w:rPr>
+            </w:pPr>
+            <w:r>
+              <w:rPr>
+                <w:rFonts w:eastAsia="Times New Roman" w:cs="Times New Roman"/>
+                <w:color w:val="000000"/>
+                <w:szCs w:val="16"/>
+                <w:lang w:eastAsia="ru-RU"/>
+              </w:rPr>
+              <w:t>Наименование автомобильной дороги</w:t>
+            </w:r>
+          </w:p>
+        </w:tc>
+      </w:tr>
+      <w:tr>
+        <w:trPr>
+          <w:tblHeader/>
+          <w:jc w:val="center"/>
+        </w:trPr>
+        <w:tc>
+          <w:tcPr>
+            <w:tcW w:w="15694" w:type="dxa"/>
+            <w:gridSpan w:val="6"/>
+          </w:tcPr>
+          <w:p>
+            <w:pPr>
+              <w:ind w:left="142" w:right="299"/>
+              <w:rPr>
+                <w:rFonts w:eastAsia="Times New Roman" w:cs="Times New Roman"/>
+                <w:color w:val="000000"/>
+                <w:szCs w:val="16"/>
+                <w:lang w:eastAsia="ru-RU"/>
+              </w:rPr>
+            </w:pPr>
+            <w:r>
+              <w:rPr>
+                <w:rFonts w:eastAsia="Times New Roman" w:cs="Times New Roman"/>
+                <w:color w:val="000000"/>
+                <w:szCs w:val="16"/>
+                <w:lang w:eastAsia="ru-RU"/>
+              </w:rPr>
+              <w:t>Дата измерения в формате «Дата»: 18.05.2018</w:t>
+            </w:r>
+          </w:p>
+        </w:tc>
+      </w:tr>
+      <w:tr>
+        <w:trPr>
+          <w:tblHeader/>
+          <w:jc w:val="center"/>
+        </w:trPr>
+        <w:tc>
+          <w:tcPr>
+            <w:tcW w:w="2682" w:type="dxa"/>
+          </w:tcPr>
+          <w:p>
+            <w:pPr>
+              <w:ind w:left="142" w:right="299"/>
+              <w:rPr>
+                <w:rFonts w:eastAsia="Times New Roman" w:cs="Times New Roman"/>
+                <w:color w:val="000000"/>
+                <w:szCs w:val="16"/>
+                <w:lang w:eastAsia="ru-RU"/>
+              </w:rPr>
+            </w:pPr>
+            <w:r>
+              <w:rPr>
+                <w:rFonts w:eastAsia="Times New Roman" w:cs="Times New Roman"/>
+                <w:color w:val="000000"/>
+                <w:szCs w:val="16"/>
+                <w:lang w:eastAsia="ru-RU"/>
+              </w:rPr>
+              <w:t>Значение ровности по 1-й полосе</w:t>
+            </w:r>
+          </w:p>
+        </w:tc>
+        <w:tc>
+          <w:tcPr>
+            <w:tcW w:w="2682" w:type="dxa"/>
+          </w:tcPr>
+          <w:p>
+            <w:pPr>
+              <w:ind w:left="142" w:right="299"/>
+              <w:rPr>
+                <w:rFonts w:eastAsia="Times New Roman" w:cs="Times New Roman"/>
+                <w:b/>
+                <w:color w:val="000000"/>
+                <w:szCs w:val="16"/>
+                <w:lang w:eastAsia="ru-RU"/>
+              </w:rPr>
+            </w:pPr>
+            <w:r>
+              <w:rPr>
+                <w:rFonts w:eastAsia="Times New Roman" w:cs="Times New Roman"/>
+                <w:color w:val="000000"/>
+                <w:szCs w:val="16"/>
+                <w:lang w:eastAsia="ru-RU"/>
+              </w:rPr>
+              <w:t>Значение ровности по 2-й полосе</w:t>
+            </w:r>
+          </w:p>
+        </w:tc>
+        <w:tc>
+          <w:tcPr>
+            <w:tcW w:w="2684" w:type="dxa"/>
+          </w:tcPr>
+          <w:p>
+            <w:pPr>
+              <w:ind w:left="142" w:right="299"/>
+              <w:rPr>
+                <w:rFonts w:eastAsia="Times New Roman" w:cs="Times New Roman"/>
+                <w:color w:val="000000"/>
+                <w:szCs w:val="16"/>
+                <w:lang w:eastAsia="ru-RU"/>
+              </w:rPr>
+            </w:pPr>
+            <w:r>
+              <w:rPr>
+                <w:rFonts w:eastAsia="Times New Roman" w:cs="Times New Roman"/>
+                <w:color w:val="000000"/>
+                <w:szCs w:val="16"/>
+                <w:lang w:eastAsia="ru-RU"/>
+              </w:rPr>
+              <w:t>Длина участка измерения</w:t>
+            </w:r>
+          </w:p>
+        </w:tc>
+        <w:tc>
+          <w:tcPr>
+            <w:tcW w:w="2677" w:type="dxa"/>
+          </w:tcPr>
+          <w:p>
+            <w:pPr>
+              <w:ind w:left="142" w:right="299"/>
+              <w:rPr>
+                <w:rFonts w:eastAsia="Times New Roman" w:cs="Times New Roman"/>
+                <w:color w:val="000000"/>
+                <w:szCs w:val="16"/>
+                <w:lang w:eastAsia="ru-RU"/>
+              </w:rPr>
+            </w:pPr>
+            <w:r>
+              <w:rPr>
+                <w:rFonts w:eastAsia="Times New Roman" w:cs="Times New Roman"/>
+                <w:color w:val="000000"/>
+                <w:szCs w:val="16"/>
+                <w:lang w:eastAsia="ru-RU"/>
+              </w:rPr>
+              <w:t>Длина от начала дороги</w:t>
+            </w:r>
+          </w:p>
+        </w:tc>
+        <w:tc>
+          <w:tcPr>
+            <w:tcW w:w="2684" w:type="dxa"/>
+          </w:tcPr>
+          <w:p>
+            <w:pPr>
+              <w:ind w:left="142" w:right="299"/>
+              <w:rPr>
+                <w:rFonts w:eastAsia="Times New Roman" w:cs="Times New Roman"/>
+                <w:color w:val="000000"/>
+                <w:szCs w:val="16"/>
+                <w:lang w:eastAsia="ru-RU"/>
+              </w:rPr>
+            </w:pPr>
+            <w:r>
+              <w:rPr>
+                <w:rFonts w:eastAsia="Times New Roman" w:cs="Times New Roman"/>
+                <w:color w:val="000000"/>
+                <w:szCs w:val="16"/>
+                <w:lang w:eastAsia="ru-RU"/>
+              </w:rPr>
+              <w:t>Категория дороги</w:t>
+            </w:r>
+          </w:p>
+        </w:tc>
+        <w:tc>
+          <w:tcPr>
+            <w:tcW w:w="2285" w:type="dxa"/>
+          </w:tcPr>
+          <w:p>
+            <w:pPr>
+              <w:ind w:left="142" w:right="299"/>
+              <w:rPr>
+                <w:rFonts w:eastAsia="Times New Roman" w:cs="Times New Roman"/>
+                <w:color w:val="000000"/>
+                <w:szCs w:val="16"/>
+                <w:lang w:eastAsia="ru-RU"/>
+              </w:rPr>
+            </w:pPr>
+            <w:r>
+              <w:rPr>
+                <w:rFonts w:eastAsia="Times New Roman" w:cs="Times New Roman"/>
+                <w:color w:val="000000"/>
+                <w:szCs w:val="16"/>
+                <w:lang w:eastAsia="ru-RU"/>
+              </w:rPr>
+              <w:t>Тип дорожной одежды</w:t>
+            </w:r>
+          </w:p>
+        </w:tc>
+      </w:tr>
+    </w:tbl>
+    <w:p>
       <w:bookmarkStart w:id="2" w:name="_GoBack"/>
       <w:bookmarkEnd w:id="2"/>
     </w:p>
-    <w:p/>
     <w:sectPr>
       <w:type w:val="continuous"/>
       <w:pgSz w:w="16838" w:h="11906" w:orient="landscape" w:code="9"/>

--- a/templates/diagnostics.docx
+++ b/templates/diagnostics.docx
@@ -918,24 +918,25 @@
         <w:tblLook w:val="04A0" w:firstRow="1" w:lastRow="0" w:firstColumn="1" w:lastColumn="0" w:noHBand="0" w:noVBand="1"/>
       </w:tblPr>
       <w:tblGrid>
-        <w:gridCol w:w="988"/>
-        <w:gridCol w:w="988"/>
-        <w:gridCol w:w="354"/>
-        <w:gridCol w:w="355"/>
-        <w:gridCol w:w="314"/>
-        <w:gridCol w:w="314"/>
-        <w:gridCol w:w="314"/>
-        <w:gridCol w:w="314"/>
-        <w:gridCol w:w="314"/>
-        <w:gridCol w:w="314"/>
-        <w:gridCol w:w="314"/>
-        <w:gridCol w:w="314"/>
-        <w:gridCol w:w="323"/>
-        <w:gridCol w:w="709"/>
-        <w:gridCol w:w="709"/>
-        <w:gridCol w:w="377"/>
-        <w:gridCol w:w="377"/>
-        <w:gridCol w:w="380"/>
+        <w:gridCol w:w="922"/>
+        <w:gridCol w:w="922"/>
+        <w:gridCol w:w="329"/>
+        <w:gridCol w:w="329"/>
+        <w:gridCol w:w="292"/>
+        <w:gridCol w:w="292"/>
+        <w:gridCol w:w="292"/>
+        <w:gridCol w:w="292"/>
+        <w:gridCol w:w="292"/>
+        <w:gridCol w:w="292"/>
+        <w:gridCol w:w="292"/>
+        <w:gridCol w:w="292"/>
+        <w:gridCol w:w="308"/>
+        <w:gridCol w:w="662"/>
+        <w:gridCol w:w="662"/>
+        <w:gridCol w:w="615"/>
+        <w:gridCol w:w="502"/>
+        <w:gridCol w:w="502"/>
+        <w:gridCol w:w="502"/>
         <w:gridCol w:w="270"/>
         <w:gridCol w:w="270"/>
         <w:gridCol w:w="270"/>
@@ -943,18 +944,18 @@
         <w:gridCol w:w="270"/>
         <w:gridCol w:w="270"/>
         <w:gridCol w:w="273"/>
-        <w:gridCol w:w="530"/>
-        <w:gridCol w:w="530"/>
-        <w:gridCol w:w="534"/>
-        <w:gridCol w:w="524"/>
-        <w:gridCol w:w="524"/>
-        <w:gridCol w:w="527"/>
-        <w:gridCol w:w="399"/>
-        <w:gridCol w:w="399"/>
-        <w:gridCol w:w="399"/>
-        <w:gridCol w:w="399"/>
-        <w:gridCol w:w="521"/>
-        <w:gridCol w:w="443"/>
+        <w:gridCol w:w="452"/>
+        <w:gridCol w:w="452"/>
+        <w:gridCol w:w="455"/>
+        <w:gridCol w:w="490"/>
+        <w:gridCol w:w="490"/>
+        <w:gridCol w:w="493"/>
+        <w:gridCol w:w="374"/>
+        <w:gridCol w:w="374"/>
+        <w:gridCol w:w="374"/>
+        <w:gridCol w:w="383"/>
+        <w:gridCol w:w="487"/>
+        <w:gridCol w:w="386"/>
       </w:tblGrid>
       <w:tr>
         <w:trPr>
@@ -963,7 +964,7 @@
         </w:trPr>
         <w:tc>
           <w:tcPr>
-            <w:tcW w:w="315" w:type="pct"/>
+            <w:tcW w:w="294" w:type="pct"/>
             <w:vMerge w:val="restart"/>
             <w:textDirection w:val="tbRl"/>
             <w:hideMark/>
@@ -993,7 +994,7 @@
         </w:tc>
         <w:tc>
           <w:tcPr>
-            <w:tcW w:w="315" w:type="pct"/>
+            <w:tcW w:w="294" w:type="pct"/>
             <w:vMerge w:val="restart"/>
             <w:textDirection w:val="tbRl"/>
             <w:hideMark/>
@@ -1020,9 +1021,8 @@
         </w:tc>
         <w:tc>
           <w:tcPr>
-            <w:tcW w:w="4370" w:type="pct"/>
-            <w:gridSpan w:val="35"/>
-            <w:hideMark/>
+            <w:tcW w:w="4413" w:type="pct"/>
+            <w:gridSpan w:val="36"/>
           </w:tcPr>
           <w:p>
             <w:pPr>
@@ -1047,12 +1047,12 @@
       </w:tr>
       <w:tr>
         <w:trPr>
-          <w:trHeight w:val="435"/>
+          <w:trHeight w:val="833"/>
           <w:tblHeader/>
         </w:trPr>
         <w:tc>
           <w:tcPr>
-            <w:tcW w:w="315" w:type="pct"/>
+            <w:tcW w:w="294" w:type="pct"/>
             <w:vMerge/>
             <w:hideMark/>
           </w:tcPr>
@@ -1069,7 +1069,7 @@
         </w:tc>
         <w:tc>
           <w:tcPr>
-            <w:tcW w:w="315" w:type="pct"/>
+            <w:tcW w:w="294" w:type="pct"/>
             <w:vMerge/>
             <w:hideMark/>
           </w:tcPr>
@@ -1086,7 +1086,7 @@
         </w:tc>
         <w:tc>
           <w:tcPr>
-            <w:tcW w:w="113" w:type="pct"/>
+            <w:tcW w:w="105" w:type="pct"/>
             <w:vMerge w:val="restart"/>
             <w:textDirection w:val="tbRl"/>
             <w:hideMark/>
@@ -1113,7 +1113,7 @@
         </w:tc>
         <w:tc>
           <w:tcPr>
-            <w:tcW w:w="113" w:type="pct"/>
+            <w:tcW w:w="105" w:type="pct"/>
             <w:vMerge w:val="restart"/>
             <w:textDirection w:val="tbRl"/>
             <w:hideMark/>
@@ -1140,92 +1140,134 @@
         </w:tc>
         <w:tc>
           <w:tcPr>
-            <w:tcW w:w="903" w:type="pct"/>
+            <w:tcW w:w="842" w:type="pct"/>
             <w:gridSpan w:val="9"/>
+            <w:hideMark/>
+          </w:tcPr>
+          <w:p>
+            <w:pPr>
+              <w:rPr>
+                <w:rFonts w:eastAsia="Times New Roman" w:cs="Times New Roman"/>
+                <w:color w:val="000000"/>
+                <w:szCs w:val="16"/>
+                <w:lang w:eastAsia="ru-RU"/>
+              </w:rPr>
+            </w:pPr>
+            <w:r>
+              <w:rPr>
+                <w:rFonts w:eastAsia="Times New Roman" w:cs="Times New Roman"/>
+                <w:color w:val="000000"/>
+                <w:szCs w:val="16"/>
+                <w:lang w:eastAsia="ru-RU"/>
+              </w:rPr>
+              <w:t>Поперечные одиночные трещины,  на расстоянии между трещинами, м.</w:t>
+            </w:r>
+          </w:p>
+        </w:tc>
+        <w:tc>
+          <w:tcPr>
+            <w:tcW w:w="422" w:type="pct"/>
+            <w:gridSpan w:val="2"/>
+            <w:hideMark/>
+          </w:tcPr>
+          <w:p>
+            <w:pPr>
+              <w:rPr>
+                <w:rFonts w:eastAsia="Times New Roman" w:cs="Times New Roman"/>
+                <w:color w:val="000000"/>
+                <w:szCs w:val="16"/>
+                <w:lang w:eastAsia="ru-RU"/>
+              </w:rPr>
+            </w:pPr>
+            <w:r>
+              <w:rPr>
+                <w:rFonts w:eastAsia="Times New Roman" w:cs="Times New Roman"/>
+                <w:color w:val="000000"/>
+                <w:szCs w:val="16"/>
+                <w:lang w:eastAsia="ru-RU"/>
+              </w:rPr>
+              <w:t>Одиночная сетка трещин на площади до 10м</w:t>
+            </w:r>
+            <w:r>
+              <w:rPr>
+                <w:rFonts w:eastAsia="Times New Roman" w:cs="Times New Roman"/>
+                <w:color w:val="000000"/>
+                <w:szCs w:val="16"/>
+                <w:vertAlign w:val="superscript"/>
+                <w:lang w:eastAsia="ru-RU"/>
+              </w:rPr>
+              <w:t>2</w:t>
+            </w:r>
+          </w:p>
+        </w:tc>
+        <w:tc>
+          <w:tcPr>
+            <w:tcW w:w="196" w:type="pct"/>
             <w:vMerge w:val="restart"/>
-            <w:hideMark/>
-          </w:tcPr>
-          <w:p>
-            <w:pPr>
-              <w:rPr>
-                <w:rFonts w:eastAsia="Times New Roman" w:cs="Times New Roman"/>
-                <w:color w:val="000000"/>
-                <w:szCs w:val="16"/>
-                <w:lang w:eastAsia="ru-RU"/>
-              </w:rPr>
-            </w:pPr>
-            <w:r>
-              <w:rPr>
-                <w:rFonts w:eastAsia="Times New Roman" w:cs="Times New Roman"/>
-                <w:color w:val="000000"/>
-                <w:szCs w:val="16"/>
-                <w:lang w:eastAsia="ru-RU"/>
-              </w:rPr>
-              <w:t>Поперечные одиночные трещины,  на расстоянии между трещинами, м.</w:t>
-            </w:r>
-          </w:p>
-        </w:tc>
-        <w:tc>
-          <w:tcPr>
-            <w:tcW w:w="452" w:type="pct"/>
-            <w:gridSpan w:val="2"/>
-            <w:vMerge w:val="restart"/>
-            <w:hideMark/>
-          </w:tcPr>
-          <w:p>
-            <w:pPr>
-              <w:rPr>
-                <w:rFonts w:eastAsia="Times New Roman" w:cs="Times New Roman"/>
-                <w:color w:val="000000"/>
-                <w:szCs w:val="16"/>
-                <w:lang w:eastAsia="ru-RU"/>
-              </w:rPr>
-            </w:pPr>
-            <w:r>
-              <w:rPr>
-                <w:rFonts w:eastAsia="Times New Roman" w:cs="Times New Roman"/>
-                <w:color w:val="000000"/>
-                <w:szCs w:val="16"/>
-                <w:lang w:eastAsia="ru-RU"/>
-              </w:rPr>
-              <w:t>Одиночная сетка трещин на площади до 10м</w:t>
-            </w:r>
-            <w:r>
-              <w:rPr>
-                <w:rFonts w:eastAsia="Times New Roman" w:cs="Times New Roman"/>
-                <w:color w:val="000000"/>
-                <w:szCs w:val="16"/>
-                <w:vertAlign w:val="superscript"/>
-                <w:lang w:eastAsia="ru-RU"/>
-              </w:rPr>
-              <w:t>2</w:t>
-            </w:r>
-          </w:p>
-        </w:tc>
-        <w:tc>
-          <w:tcPr>
-            <w:tcW w:w="361" w:type="pct"/>
+            <w:textDirection w:val="tbRl"/>
+          </w:tcPr>
+          <w:p>
+            <w:pPr>
+              <w:ind w:left="113" w:right="113"/>
+              <w:rPr>
+                <w:rFonts w:eastAsia="Times New Roman" w:cs="Times New Roman"/>
+                <w:color w:val="000000"/>
+                <w:szCs w:val="16"/>
+                <w:lang w:eastAsia="ru-RU"/>
+              </w:rPr>
+            </w:pPr>
+            <w:r>
+              <w:rPr>
+                <w:rFonts w:eastAsia="Times New Roman" w:cs="Times New Roman"/>
+                <w:color w:val="000000"/>
+                <w:szCs w:val="16"/>
+                <w:lang w:eastAsia="ru-RU"/>
+              </w:rPr>
+              <w:t>Густая сетка трещин на площади до 10%</w:t>
+            </w:r>
+          </w:p>
+        </w:tc>
+        <w:tc>
+          <w:tcPr>
+            <w:tcW w:w="480" w:type="pct"/>
             <w:gridSpan w:val="3"/>
-            <w:vMerge w:val="restart"/>
-            <w:hideMark/>
-          </w:tcPr>
-          <w:p>
-            <w:pPr>
-              <w:rPr>
-                <w:rFonts w:eastAsia="Times New Roman" w:cs="Times New Roman"/>
-                <w:color w:val="000000"/>
-                <w:szCs w:val="16"/>
-                <w:lang w:eastAsia="ru-RU"/>
-              </w:rPr>
-            </w:pPr>
-            <w:r>
-              <w:rPr>
-                <w:rFonts w:eastAsia="Times New Roman" w:cs="Times New Roman"/>
-                <w:color w:val="000000"/>
-                <w:szCs w:val="16"/>
-                <w:lang w:eastAsia="ru-RU"/>
-              </w:rPr>
-              <w:t xml:space="preserve">Сетка трещин при относительной площади, % </w:t>
+            <w:hideMark/>
+          </w:tcPr>
+          <w:p>
+            <w:pPr>
+              <w:rPr>
+                <w:rFonts w:eastAsia="Times New Roman" w:cs="Times New Roman"/>
+                <w:color w:val="000000"/>
+                <w:szCs w:val="16"/>
+                <w:lang w:eastAsia="ru-RU"/>
+              </w:rPr>
+            </w:pPr>
+            <w:r>
+              <w:rPr>
+                <w:rFonts w:eastAsia="Times New Roman" w:cs="Times New Roman"/>
+                <w:color w:val="000000"/>
+                <w:szCs w:val="16"/>
+                <w:lang w:eastAsia="ru-RU"/>
+              </w:rPr>
+              <w:t>Сетка трещин при относительной площади</w:t>
+            </w:r>
+            <w:r>
+              <w:rPr>
+                <w:rFonts w:eastAsia="Times New Roman" w:cs="Times New Roman"/>
+                <w:color w:val="000000"/>
+                <w:szCs w:val="16"/>
+                <w:lang w:eastAsia="ru-RU"/>
+              </w:rPr>
+              <w:t xml:space="preserve"> занимаемой сеткой</w:t>
+            </w:r>
+            <w:r>
+              <w:rPr>
+                <w:rFonts w:eastAsia="Times New Roman" w:cs="Times New Roman"/>
+                <w:color w:val="000000"/>
+                <w:szCs w:val="16"/>
+                <w:lang w:eastAsia="ru-RU"/>
+              </w:rPr>
+              <w:t xml:space="preserve">, % </w:t>
             </w:r>
           </w:p>
         </w:tc>
@@ -1233,7 +1275,6 @@
           <w:tcPr>
             <w:tcW w:w="603" w:type="pct"/>
             <w:gridSpan w:val="7"/>
-            <w:vMerge w:val="restart"/>
             <w:hideMark/>
           </w:tcPr>
           <w:p>
@@ -1269,9 +1310,8 @@
         </w:tc>
         <w:tc>
           <w:tcPr>
-            <w:tcW w:w="508" w:type="pct"/>
+            <w:tcW w:w="433" w:type="pct"/>
             <w:gridSpan w:val="3"/>
-            <w:vMerge w:val="restart"/>
             <w:hideMark/>
           </w:tcPr>
           <w:p>
@@ -1296,9 +1336,8 @@
         </w:tc>
         <w:tc>
           <w:tcPr>
-            <w:tcW w:w="502" w:type="pct"/>
+            <w:tcW w:w="469" w:type="pct"/>
             <w:gridSpan w:val="3"/>
-            <w:vMerge w:val="restart"/>
             <w:hideMark/>
           </w:tcPr>
           <w:p>
@@ -1323,9 +1362,8 @@
         </w:tc>
         <w:tc>
           <w:tcPr>
-            <w:tcW w:w="508" w:type="pct"/>
+            <w:tcW w:w="479" w:type="pct"/>
             <w:gridSpan w:val="4"/>
-            <w:vMerge w:val="restart"/>
             <w:hideMark/>
           </w:tcPr>
           <w:p>
@@ -1368,7 +1406,7 @@
         </w:tc>
         <w:tc>
           <w:tcPr>
-            <w:tcW w:w="166" w:type="pct"/>
+            <w:tcW w:w="155" w:type="pct"/>
             <w:vMerge w:val="restart"/>
             <w:textDirection w:val="tbRl"/>
             <w:hideMark/>
@@ -1395,7 +1433,7 @@
         </w:tc>
         <w:tc>
           <w:tcPr>
-            <w:tcW w:w="141" w:type="pct"/>
+            <w:tcW w:w="123" w:type="pct"/>
             <w:vMerge w:val="restart"/>
             <w:textDirection w:val="tbRl"/>
             <w:hideMark/>
@@ -1423,12 +1461,12 @@
       </w:tr>
       <w:tr>
         <w:trPr>
-          <w:trHeight w:val="1140"/>
+          <w:trHeight w:val="611"/>
           <w:tblHeader/>
         </w:trPr>
         <w:tc>
           <w:tcPr>
-            <w:tcW w:w="315" w:type="pct"/>
+            <w:tcW w:w="294" w:type="pct"/>
             <w:vMerge/>
             <w:hideMark/>
           </w:tcPr>
@@ -1445,7 +1483,7 @@
         </w:tc>
         <w:tc>
           <w:tcPr>
-            <w:tcW w:w="315" w:type="pct"/>
+            <w:tcW w:w="294" w:type="pct"/>
             <w:vMerge/>
             <w:hideMark/>
           </w:tcPr>
@@ -1462,7 +1500,7 @@
         </w:tc>
         <w:tc>
           <w:tcPr>
-            <w:tcW w:w="113" w:type="pct"/>
+            <w:tcW w:w="105" w:type="pct"/>
             <w:vMerge/>
             <w:hideMark/>
           </w:tcPr>
@@ -1479,7 +1517,7 @@
         </w:tc>
         <w:tc>
           <w:tcPr>
-            <w:tcW w:w="113" w:type="pct"/>
+            <w:tcW w:w="105" w:type="pct"/>
             <w:vMerge/>
             <w:hideMark/>
           </w:tcPr>
@@ -1496,267 +1534,312 @@
         </w:tc>
         <w:tc>
           <w:tcPr>
-            <w:tcW w:w="903" w:type="pct"/>
-            <w:gridSpan w:val="9"/>
+            <w:tcW w:w="93" w:type="pct"/>
+            <w:textDirection w:val="tbRl"/>
+            <w:hideMark/>
+          </w:tcPr>
+          <w:p>
+            <w:pPr>
+              <w:rPr>
+                <w:rFonts w:eastAsia="Times New Roman" w:cs="Times New Roman"/>
+                <w:color w:val="000000"/>
+                <w:szCs w:val="16"/>
+                <w:lang w:eastAsia="ru-RU"/>
+              </w:rPr>
+            </w:pPr>
+            <w:r>
+              <w:rPr>
+                <w:rFonts w:eastAsia="Times New Roman" w:cs="Times New Roman"/>
+                <w:color w:val="000000"/>
+                <w:szCs w:val="16"/>
+                <w:lang w:eastAsia="ru-RU"/>
+              </w:rPr>
+              <w:t>Более 40</w:t>
+            </w:r>
+          </w:p>
+        </w:tc>
+        <w:tc>
+          <w:tcPr>
+            <w:tcW w:w="93" w:type="pct"/>
+            <w:textDirection w:val="tbRl"/>
+            <w:hideMark/>
+          </w:tcPr>
+          <w:p>
+            <w:pPr>
+              <w:rPr>
+                <w:rFonts w:eastAsia="Times New Roman" w:cs="Times New Roman"/>
+                <w:color w:val="000000"/>
+                <w:szCs w:val="16"/>
+                <w:lang w:eastAsia="ru-RU"/>
+              </w:rPr>
+            </w:pPr>
+            <w:r>
+              <w:rPr>
+                <w:rFonts w:eastAsia="Times New Roman" w:cs="Times New Roman"/>
+                <w:color w:val="000000"/>
+                <w:szCs w:val="16"/>
+                <w:lang w:eastAsia="ru-RU"/>
+              </w:rPr>
+              <w:t>20-40</w:t>
+            </w:r>
+          </w:p>
+        </w:tc>
+        <w:tc>
+          <w:tcPr>
+            <w:tcW w:w="93" w:type="pct"/>
+            <w:textDirection w:val="tbRl"/>
+            <w:hideMark/>
+          </w:tcPr>
+          <w:p>
+            <w:pPr>
+              <w:rPr>
+                <w:rFonts w:eastAsia="Times New Roman" w:cs="Times New Roman"/>
+                <w:color w:val="000000"/>
+                <w:szCs w:val="16"/>
+                <w:lang w:eastAsia="ru-RU"/>
+              </w:rPr>
+            </w:pPr>
+            <w:r>
+              <w:rPr>
+                <w:rFonts w:eastAsia="Times New Roman" w:cs="Times New Roman"/>
+                <w:color w:val="000000"/>
+                <w:szCs w:val="16"/>
+                <w:lang w:eastAsia="ru-RU"/>
+              </w:rPr>
+              <w:t>10-20</w:t>
+            </w:r>
+          </w:p>
+        </w:tc>
+        <w:tc>
+          <w:tcPr>
+            <w:tcW w:w="93" w:type="pct"/>
+            <w:textDirection w:val="tbRl"/>
+            <w:hideMark/>
+          </w:tcPr>
+          <w:p>
+            <w:pPr>
+              <w:rPr>
+                <w:rFonts w:eastAsia="Times New Roman" w:cs="Times New Roman"/>
+                <w:color w:val="000000"/>
+                <w:szCs w:val="16"/>
+                <w:lang w:eastAsia="ru-RU"/>
+              </w:rPr>
+            </w:pPr>
+            <w:r>
+              <w:rPr>
+                <w:rFonts w:eastAsia="Times New Roman" w:cs="Times New Roman"/>
+                <w:color w:val="000000"/>
+                <w:szCs w:val="16"/>
+                <w:lang w:eastAsia="ru-RU"/>
+              </w:rPr>
+              <w:t>8-10</w:t>
+            </w:r>
+          </w:p>
+        </w:tc>
+        <w:tc>
+          <w:tcPr>
+            <w:tcW w:w="93" w:type="pct"/>
+            <w:textDirection w:val="tbRl"/>
+            <w:hideMark/>
+          </w:tcPr>
+          <w:p>
+            <w:pPr>
+              <w:rPr>
+                <w:rFonts w:eastAsia="Times New Roman" w:cs="Times New Roman"/>
+                <w:color w:val="000000"/>
+                <w:szCs w:val="16"/>
+                <w:lang w:eastAsia="ru-RU"/>
+              </w:rPr>
+            </w:pPr>
+            <w:r>
+              <w:rPr>
+                <w:rFonts w:eastAsia="Times New Roman" w:cs="Times New Roman"/>
+                <w:color w:val="000000"/>
+                <w:szCs w:val="16"/>
+                <w:lang w:eastAsia="ru-RU"/>
+              </w:rPr>
+              <w:t>6-8</w:t>
+            </w:r>
+          </w:p>
+        </w:tc>
+        <w:tc>
+          <w:tcPr>
+            <w:tcW w:w="93" w:type="pct"/>
+            <w:textDirection w:val="tbRl"/>
+            <w:hideMark/>
+          </w:tcPr>
+          <w:p>
+            <w:pPr>
+              <w:rPr>
+                <w:rFonts w:eastAsia="Times New Roman" w:cs="Times New Roman"/>
+                <w:color w:val="000000"/>
+                <w:szCs w:val="16"/>
+                <w:lang w:eastAsia="ru-RU"/>
+              </w:rPr>
+            </w:pPr>
+            <w:r>
+              <w:rPr>
+                <w:rFonts w:eastAsia="Times New Roman" w:cs="Times New Roman"/>
+                <w:color w:val="000000"/>
+                <w:szCs w:val="16"/>
+                <w:lang w:eastAsia="ru-RU"/>
+              </w:rPr>
+              <w:t>4-6</w:t>
+            </w:r>
+          </w:p>
+        </w:tc>
+        <w:tc>
+          <w:tcPr>
+            <w:tcW w:w="93" w:type="pct"/>
+            <w:textDirection w:val="tbRl"/>
+            <w:hideMark/>
+          </w:tcPr>
+          <w:p>
+            <w:pPr>
+              <w:rPr>
+                <w:rFonts w:eastAsia="Times New Roman" w:cs="Times New Roman"/>
+                <w:color w:val="000000"/>
+                <w:szCs w:val="16"/>
+                <w:lang w:eastAsia="ru-RU"/>
+              </w:rPr>
+            </w:pPr>
+            <w:r>
+              <w:rPr>
+                <w:rFonts w:eastAsia="Times New Roman" w:cs="Times New Roman"/>
+                <w:color w:val="000000"/>
+                <w:szCs w:val="16"/>
+                <w:lang w:eastAsia="ru-RU"/>
+              </w:rPr>
+              <w:t>3-4</w:t>
+            </w:r>
+          </w:p>
+        </w:tc>
+        <w:tc>
+          <w:tcPr>
+            <w:tcW w:w="93" w:type="pct"/>
+            <w:textDirection w:val="tbRl"/>
+            <w:hideMark/>
+          </w:tcPr>
+          <w:p>
+            <w:pPr>
+              <w:rPr>
+                <w:rFonts w:eastAsia="Times New Roman" w:cs="Times New Roman"/>
+                <w:color w:val="000000"/>
+                <w:szCs w:val="16"/>
+                <w:lang w:eastAsia="ru-RU"/>
+              </w:rPr>
+            </w:pPr>
+            <w:r>
+              <w:rPr>
+                <w:rFonts w:eastAsia="Times New Roman" w:cs="Times New Roman"/>
+                <w:color w:val="000000"/>
+                <w:szCs w:val="16"/>
+                <w:lang w:eastAsia="ru-RU"/>
+              </w:rPr>
+              <w:t>2-3</w:t>
+            </w:r>
+          </w:p>
+        </w:tc>
+        <w:tc>
+          <w:tcPr>
+            <w:tcW w:w="98" w:type="pct"/>
+            <w:textDirection w:val="tbRl"/>
+            <w:hideMark/>
+          </w:tcPr>
+          <w:p>
+            <w:pPr>
+              <w:rPr>
+                <w:rFonts w:eastAsia="Times New Roman" w:cs="Times New Roman"/>
+                <w:color w:val="000000"/>
+                <w:szCs w:val="16"/>
+                <w:lang w:eastAsia="ru-RU"/>
+              </w:rPr>
+            </w:pPr>
+            <w:r>
+              <w:rPr>
+                <w:rFonts w:eastAsia="Times New Roman" w:cs="Times New Roman"/>
+                <w:color w:val="000000"/>
+                <w:szCs w:val="16"/>
+                <w:lang w:eastAsia="ru-RU"/>
+              </w:rPr>
+              <w:t>1-2</w:t>
+            </w:r>
+          </w:p>
+        </w:tc>
+        <w:tc>
+          <w:tcPr>
+            <w:tcW w:w="211" w:type="pct"/>
+            <w:textDirection w:val="tbRl"/>
+            <w:hideMark/>
+          </w:tcPr>
+          <w:p>
+            <w:pPr>
+              <w:ind w:left="113" w:right="113"/>
+              <w:rPr>
+                <w:rFonts w:eastAsia="Times New Roman" w:cs="Times New Roman"/>
+                <w:color w:val="000000"/>
+                <w:szCs w:val="16"/>
+                <w:lang w:eastAsia="ru-RU"/>
+              </w:rPr>
+            </w:pPr>
+            <w:r>
+              <w:rPr>
+                <w:rFonts w:eastAsia="Times New Roman" w:cs="Times New Roman"/>
+                <w:color w:val="000000"/>
+                <w:szCs w:val="16"/>
+                <w:lang w:eastAsia="ru-RU"/>
+              </w:rPr>
+              <w:t>Крупными ячейками</w:t>
+            </w:r>
+          </w:p>
+        </w:tc>
+        <w:tc>
+          <w:tcPr>
+            <w:tcW w:w="211" w:type="pct"/>
+            <w:textDirection w:val="tbRl"/>
+            <w:hideMark/>
+          </w:tcPr>
+          <w:p>
+            <w:pPr>
+              <w:ind w:left="113" w:right="113"/>
+              <w:rPr>
+                <w:rFonts w:eastAsia="Times New Roman" w:cs="Times New Roman"/>
+                <w:color w:val="000000"/>
+                <w:szCs w:val="16"/>
+                <w:lang w:eastAsia="ru-RU"/>
+              </w:rPr>
+            </w:pPr>
+            <w:r>
+              <w:rPr>
+                <w:rFonts w:eastAsia="Times New Roman" w:cs="Times New Roman"/>
+                <w:color w:val="000000"/>
+                <w:szCs w:val="16"/>
+                <w:lang w:eastAsia="ru-RU"/>
+              </w:rPr>
+              <w:t>Мелкими ячейками</w:t>
+            </w:r>
+          </w:p>
+        </w:tc>
+        <w:tc>
+          <w:tcPr>
+            <w:tcW w:w="196" w:type="pct"/>
             <w:vMerge/>
-            <w:hideMark/>
-          </w:tcPr>
-          <w:p>
-            <w:pPr>
-              <w:rPr>
-                <w:rFonts w:eastAsia="Times New Roman" w:cs="Times New Roman"/>
-                <w:color w:val="000000"/>
-                <w:szCs w:val="16"/>
-                <w:lang w:eastAsia="ru-RU"/>
-              </w:rPr>
-            </w:pPr>
-          </w:p>
-        </w:tc>
-        <w:tc>
-          <w:tcPr>
-            <w:tcW w:w="452" w:type="pct"/>
-            <w:gridSpan w:val="2"/>
-            <w:vMerge/>
-            <w:hideMark/>
-          </w:tcPr>
-          <w:p>
-            <w:pPr>
-              <w:rPr>
-                <w:rFonts w:eastAsia="Times New Roman" w:cs="Times New Roman"/>
-                <w:color w:val="000000"/>
-                <w:szCs w:val="16"/>
-                <w:lang w:eastAsia="ru-RU"/>
-              </w:rPr>
-            </w:pPr>
-          </w:p>
-        </w:tc>
-        <w:tc>
-          <w:tcPr>
-            <w:tcW w:w="361" w:type="pct"/>
-            <w:gridSpan w:val="3"/>
-            <w:vMerge/>
-            <w:hideMark/>
-          </w:tcPr>
-          <w:p>
-            <w:pPr>
-              <w:rPr>
-                <w:rFonts w:eastAsia="Times New Roman" w:cs="Times New Roman"/>
-                <w:color w:val="000000"/>
-                <w:szCs w:val="16"/>
-                <w:lang w:eastAsia="ru-RU"/>
-              </w:rPr>
-            </w:pPr>
-          </w:p>
-        </w:tc>
-        <w:tc>
-          <w:tcPr>
-            <w:tcW w:w="603" w:type="pct"/>
-            <w:gridSpan w:val="7"/>
-            <w:vMerge/>
-            <w:hideMark/>
-          </w:tcPr>
-          <w:p>
-            <w:pPr>
-              <w:rPr>
-                <w:rFonts w:eastAsia="Times New Roman" w:cs="Times New Roman"/>
-                <w:color w:val="000000"/>
-                <w:szCs w:val="16"/>
-                <w:lang w:eastAsia="ru-RU"/>
-              </w:rPr>
-            </w:pPr>
-          </w:p>
-        </w:tc>
-        <w:tc>
-          <w:tcPr>
-            <w:tcW w:w="508" w:type="pct"/>
-            <w:gridSpan w:val="3"/>
-            <w:vMerge/>
-            <w:hideMark/>
-          </w:tcPr>
-          <w:p>
-            <w:pPr>
-              <w:rPr>
-                <w:rFonts w:eastAsia="Times New Roman" w:cs="Times New Roman"/>
-                <w:color w:val="000000"/>
-                <w:szCs w:val="16"/>
-                <w:lang w:eastAsia="ru-RU"/>
-              </w:rPr>
-            </w:pPr>
-          </w:p>
-        </w:tc>
-        <w:tc>
-          <w:tcPr>
-            <w:tcW w:w="502" w:type="pct"/>
-            <w:gridSpan w:val="3"/>
-            <w:vMerge/>
-            <w:hideMark/>
-          </w:tcPr>
-          <w:p>
-            <w:pPr>
-              <w:rPr>
-                <w:rFonts w:eastAsia="Times New Roman" w:cs="Times New Roman"/>
-                <w:color w:val="000000"/>
-                <w:szCs w:val="16"/>
-                <w:lang w:eastAsia="ru-RU"/>
-              </w:rPr>
-            </w:pPr>
-          </w:p>
-        </w:tc>
-        <w:tc>
-          <w:tcPr>
-            <w:tcW w:w="508" w:type="pct"/>
-            <w:gridSpan w:val="4"/>
-            <w:vMerge/>
-            <w:hideMark/>
-          </w:tcPr>
-          <w:p>
-            <w:pPr>
-              <w:rPr>
-                <w:rFonts w:eastAsia="Times New Roman" w:cs="Times New Roman"/>
-                <w:color w:val="000000"/>
-                <w:szCs w:val="16"/>
-                <w:lang w:eastAsia="ru-RU"/>
-              </w:rPr>
-            </w:pPr>
-          </w:p>
-        </w:tc>
-        <w:tc>
-          <w:tcPr>
-            <w:tcW w:w="166" w:type="pct"/>
-            <w:vMerge/>
-            <w:hideMark/>
-          </w:tcPr>
-          <w:p>
-            <w:pPr>
-              <w:rPr>
-                <w:rFonts w:eastAsia="Times New Roman" w:cs="Times New Roman"/>
-                <w:color w:val="000000"/>
-                <w:szCs w:val="16"/>
-                <w:lang w:eastAsia="ru-RU"/>
-              </w:rPr>
-            </w:pPr>
-          </w:p>
-        </w:tc>
-        <w:tc>
-          <w:tcPr>
-            <w:tcW w:w="141" w:type="pct"/>
-            <w:vMerge/>
-            <w:hideMark/>
-          </w:tcPr>
-          <w:p>
-            <w:pPr>
-              <w:rPr>
-                <w:rFonts w:eastAsia="Times New Roman" w:cs="Times New Roman"/>
-                <w:color w:val="000000"/>
-                <w:szCs w:val="16"/>
-                <w:lang w:eastAsia="ru-RU"/>
-              </w:rPr>
-            </w:pPr>
-          </w:p>
-        </w:tc>
-      </w:tr>
-      <w:tr>
-        <w:trPr>
-          <w:trHeight w:val="1200"/>
-          <w:tblHeader/>
-        </w:trPr>
-        <w:tc>
-          <w:tcPr>
-            <w:tcW w:w="315" w:type="pct"/>
-            <w:vMerge/>
-            <w:hideMark/>
-          </w:tcPr>
-          <w:p>
-            <w:pPr>
-              <w:rPr>
-                <w:rFonts w:eastAsia="Times New Roman" w:cs="Times New Roman"/>
-                <w:color w:val="000000"/>
-                <w:szCs w:val="16"/>
-                <w:lang w:eastAsia="ru-RU"/>
-              </w:rPr>
-            </w:pPr>
-          </w:p>
-        </w:tc>
-        <w:tc>
-          <w:tcPr>
-            <w:tcW w:w="315" w:type="pct"/>
-            <w:vMerge/>
-            <w:hideMark/>
-          </w:tcPr>
-          <w:p>
-            <w:pPr>
-              <w:rPr>
-                <w:rFonts w:eastAsia="Times New Roman" w:cs="Times New Roman"/>
-                <w:color w:val="000000"/>
-                <w:szCs w:val="16"/>
-                <w:lang w:eastAsia="ru-RU"/>
-              </w:rPr>
-            </w:pPr>
-          </w:p>
-        </w:tc>
-        <w:tc>
-          <w:tcPr>
-            <w:tcW w:w="113" w:type="pct"/>
-            <w:vMerge/>
-            <w:hideMark/>
-          </w:tcPr>
-          <w:p>
-            <w:pPr>
-              <w:rPr>
-                <w:rFonts w:eastAsia="Times New Roman" w:cs="Times New Roman"/>
-                <w:color w:val="000000"/>
-                <w:szCs w:val="16"/>
-                <w:lang w:eastAsia="ru-RU"/>
-              </w:rPr>
-            </w:pPr>
-          </w:p>
-        </w:tc>
-        <w:tc>
-          <w:tcPr>
-            <w:tcW w:w="113" w:type="pct"/>
-            <w:vMerge/>
-            <w:hideMark/>
-          </w:tcPr>
-          <w:p>
-            <w:pPr>
-              <w:rPr>
-                <w:rFonts w:eastAsia="Times New Roman" w:cs="Times New Roman"/>
-                <w:color w:val="000000"/>
-                <w:szCs w:val="16"/>
-                <w:lang w:eastAsia="ru-RU"/>
-              </w:rPr>
-            </w:pPr>
-          </w:p>
-        </w:tc>
-        <w:tc>
-          <w:tcPr>
-            <w:tcW w:w="100" w:type="pct"/>
             <w:textDirection w:val="tbRl"/>
-            <w:hideMark/>
-          </w:tcPr>
-          <w:p>
-            <w:pPr>
-              <w:rPr>
-                <w:rFonts w:eastAsia="Times New Roman" w:cs="Times New Roman"/>
-                <w:color w:val="000000"/>
-                <w:szCs w:val="16"/>
-                <w:lang w:eastAsia="ru-RU"/>
-              </w:rPr>
-            </w:pPr>
-            <w:r>
-              <w:rPr>
-                <w:rFonts w:eastAsia="Times New Roman" w:cs="Times New Roman"/>
-                <w:color w:val="000000"/>
-                <w:szCs w:val="16"/>
-                <w:lang w:eastAsia="ru-RU"/>
-              </w:rPr>
-              <w:t>Более 40</w:t>
-            </w:r>
-          </w:p>
-        </w:tc>
-        <w:tc>
-          <w:tcPr>
-            <w:tcW w:w="100" w:type="pct"/>
+          </w:tcPr>
+          <w:p>
+            <w:pPr>
+              <w:rPr>
+                <w:rFonts w:eastAsia="Times New Roman" w:cs="Times New Roman"/>
+                <w:color w:val="000000"/>
+                <w:szCs w:val="16"/>
+                <w:lang w:eastAsia="ru-RU"/>
+              </w:rPr>
+            </w:pPr>
+          </w:p>
+        </w:tc>
+        <w:tc>
+          <w:tcPr>
+            <w:tcW w:w="160" w:type="pct"/>
             <w:textDirection w:val="tbRl"/>
             <w:hideMark/>
           </w:tcPr>
@@ -1776,13 +1859,13 @@
                 <w:szCs w:val="16"/>
                 <w:lang w:eastAsia="ru-RU"/>
               </w:rPr>
-              <w:t>20-40</w:t>
-            </w:r>
-          </w:p>
-        </w:tc>
-        <w:tc>
-          <w:tcPr>
-            <w:tcW w:w="100" w:type="pct"/>
+              <w:t>30-10</w:t>
+            </w:r>
+          </w:p>
+        </w:tc>
+        <w:tc>
+          <w:tcPr>
+            <w:tcW w:w="160" w:type="pct"/>
             <w:textDirection w:val="tbRl"/>
             <w:hideMark/>
           </w:tcPr>
@@ -1802,275 +1885,13 @@
                 <w:szCs w:val="16"/>
                 <w:lang w:eastAsia="ru-RU"/>
               </w:rPr>
-              <w:t>10-20</w:t>
-            </w:r>
-          </w:p>
-        </w:tc>
-        <w:tc>
-          <w:tcPr>
-            <w:tcW w:w="100" w:type="pct"/>
-            <w:textDirection w:val="tbRl"/>
-            <w:hideMark/>
-          </w:tcPr>
-          <w:p>
-            <w:pPr>
-              <w:rPr>
-                <w:rFonts w:eastAsia="Times New Roman" w:cs="Times New Roman"/>
-                <w:color w:val="000000"/>
-                <w:szCs w:val="16"/>
-                <w:lang w:eastAsia="ru-RU"/>
-              </w:rPr>
-            </w:pPr>
-            <w:r>
-              <w:rPr>
-                <w:rFonts w:eastAsia="Times New Roman" w:cs="Times New Roman"/>
-                <w:color w:val="000000"/>
-                <w:szCs w:val="16"/>
-                <w:lang w:eastAsia="ru-RU"/>
-              </w:rPr>
-              <w:t>8-10</w:t>
-            </w:r>
-          </w:p>
-        </w:tc>
-        <w:tc>
-          <w:tcPr>
-            <w:tcW w:w="100" w:type="pct"/>
-            <w:textDirection w:val="tbRl"/>
-            <w:hideMark/>
-          </w:tcPr>
-          <w:p>
-            <w:pPr>
-              <w:rPr>
-                <w:rFonts w:eastAsia="Times New Roman" w:cs="Times New Roman"/>
-                <w:color w:val="000000"/>
-                <w:szCs w:val="16"/>
-                <w:lang w:eastAsia="ru-RU"/>
-              </w:rPr>
-            </w:pPr>
-            <w:r>
-              <w:rPr>
-                <w:rFonts w:eastAsia="Times New Roman" w:cs="Times New Roman"/>
-                <w:color w:val="000000"/>
-                <w:szCs w:val="16"/>
-                <w:lang w:eastAsia="ru-RU"/>
-              </w:rPr>
-              <w:t>6-8</w:t>
-            </w:r>
-          </w:p>
-        </w:tc>
-        <w:tc>
-          <w:tcPr>
-            <w:tcW w:w="100" w:type="pct"/>
-            <w:textDirection w:val="tbRl"/>
-            <w:hideMark/>
-          </w:tcPr>
-          <w:p>
-            <w:pPr>
-              <w:rPr>
-                <w:rFonts w:eastAsia="Times New Roman" w:cs="Times New Roman"/>
-                <w:color w:val="000000"/>
-                <w:szCs w:val="16"/>
-                <w:lang w:eastAsia="ru-RU"/>
-              </w:rPr>
-            </w:pPr>
-            <w:r>
-              <w:rPr>
-                <w:rFonts w:eastAsia="Times New Roman" w:cs="Times New Roman"/>
-                <w:color w:val="000000"/>
-                <w:szCs w:val="16"/>
-                <w:lang w:eastAsia="ru-RU"/>
-              </w:rPr>
-              <w:t>4-6</w:t>
-            </w:r>
-          </w:p>
-        </w:tc>
-        <w:tc>
-          <w:tcPr>
-            <w:tcW w:w="100" w:type="pct"/>
-            <w:textDirection w:val="tbRl"/>
-            <w:hideMark/>
-          </w:tcPr>
-          <w:p>
-            <w:pPr>
-              <w:rPr>
-                <w:rFonts w:eastAsia="Times New Roman" w:cs="Times New Roman"/>
-                <w:color w:val="000000"/>
-                <w:szCs w:val="16"/>
-                <w:lang w:eastAsia="ru-RU"/>
-              </w:rPr>
-            </w:pPr>
-            <w:r>
-              <w:rPr>
-                <w:rFonts w:eastAsia="Times New Roman" w:cs="Times New Roman"/>
-                <w:color w:val="000000"/>
-                <w:szCs w:val="16"/>
-                <w:lang w:eastAsia="ru-RU"/>
-              </w:rPr>
-              <w:t>3-4</w:t>
-            </w:r>
-          </w:p>
-        </w:tc>
-        <w:tc>
-          <w:tcPr>
-            <w:tcW w:w="100" w:type="pct"/>
-            <w:textDirection w:val="tbRl"/>
-            <w:hideMark/>
-          </w:tcPr>
-          <w:p>
-            <w:pPr>
-              <w:rPr>
-                <w:rFonts w:eastAsia="Times New Roman" w:cs="Times New Roman"/>
-                <w:color w:val="000000"/>
-                <w:szCs w:val="16"/>
-                <w:lang w:eastAsia="ru-RU"/>
-              </w:rPr>
-            </w:pPr>
-            <w:r>
-              <w:rPr>
-                <w:rFonts w:eastAsia="Times New Roman" w:cs="Times New Roman"/>
-                <w:color w:val="000000"/>
-                <w:szCs w:val="16"/>
-                <w:lang w:eastAsia="ru-RU"/>
-              </w:rPr>
-              <w:t>2-3</w:t>
-            </w:r>
-          </w:p>
-        </w:tc>
-        <w:tc>
-          <w:tcPr>
-            <w:tcW w:w="103" w:type="pct"/>
-            <w:textDirection w:val="tbRl"/>
-            <w:hideMark/>
-          </w:tcPr>
-          <w:p>
-            <w:pPr>
-              <w:rPr>
-                <w:rFonts w:eastAsia="Times New Roman" w:cs="Times New Roman"/>
-                <w:color w:val="000000"/>
-                <w:szCs w:val="16"/>
-                <w:lang w:eastAsia="ru-RU"/>
-              </w:rPr>
-            </w:pPr>
-            <w:r>
-              <w:rPr>
-                <w:rFonts w:eastAsia="Times New Roman" w:cs="Times New Roman"/>
-                <w:color w:val="000000"/>
-                <w:szCs w:val="16"/>
-                <w:lang w:eastAsia="ru-RU"/>
-              </w:rPr>
-              <w:t>1-2</w:t>
-            </w:r>
-          </w:p>
-        </w:tc>
-        <w:tc>
-          <w:tcPr>
-            <w:tcW w:w="226" w:type="pct"/>
-            <w:textDirection w:val="tbRl"/>
-            <w:hideMark/>
-          </w:tcPr>
-          <w:p>
-            <w:pPr>
-              <w:ind w:left="113" w:right="113"/>
-              <w:rPr>
-                <w:rFonts w:eastAsia="Times New Roman" w:cs="Times New Roman"/>
-                <w:color w:val="000000"/>
-                <w:szCs w:val="16"/>
-                <w:lang w:eastAsia="ru-RU"/>
-              </w:rPr>
-            </w:pPr>
-            <w:r>
-              <w:rPr>
-                <w:rFonts w:eastAsia="Times New Roman" w:cs="Times New Roman"/>
-                <w:color w:val="000000"/>
-                <w:szCs w:val="16"/>
-                <w:lang w:eastAsia="ru-RU"/>
-              </w:rPr>
-              <w:t>Крупными ячейками</w:t>
-            </w:r>
-          </w:p>
-        </w:tc>
-        <w:tc>
-          <w:tcPr>
-            <w:tcW w:w="226" w:type="pct"/>
-            <w:textDirection w:val="tbRl"/>
-            <w:hideMark/>
-          </w:tcPr>
-          <w:p>
-            <w:pPr>
-              <w:ind w:left="113" w:right="113"/>
-              <w:rPr>
-                <w:rFonts w:eastAsia="Times New Roman" w:cs="Times New Roman"/>
-                <w:color w:val="000000"/>
-                <w:szCs w:val="16"/>
-                <w:lang w:eastAsia="ru-RU"/>
-              </w:rPr>
-            </w:pPr>
-            <w:r>
-              <w:rPr>
-                <w:rFonts w:eastAsia="Times New Roman" w:cs="Times New Roman"/>
-                <w:color w:val="000000"/>
-                <w:szCs w:val="16"/>
-                <w:lang w:eastAsia="ru-RU"/>
-              </w:rPr>
-              <w:t>Мелкими ячейками</w:t>
-            </w:r>
-          </w:p>
-        </w:tc>
-        <w:tc>
-          <w:tcPr>
-            <w:tcW w:w="120" w:type="pct"/>
-            <w:textDirection w:val="tbRl"/>
-            <w:hideMark/>
-          </w:tcPr>
-          <w:p>
-            <w:pPr>
-              <w:rPr>
-                <w:rFonts w:eastAsia="Times New Roman" w:cs="Times New Roman"/>
-                <w:color w:val="000000"/>
-                <w:szCs w:val="16"/>
-                <w:lang w:eastAsia="ru-RU"/>
-              </w:rPr>
-            </w:pPr>
-            <w:r>
-              <w:rPr>
-                <w:rFonts w:eastAsia="Times New Roman" w:cs="Times New Roman"/>
-                <w:color w:val="000000"/>
-                <w:szCs w:val="16"/>
-                <w:lang w:eastAsia="ru-RU"/>
-              </w:rPr>
-              <w:t>30-10</w:t>
-            </w:r>
-          </w:p>
-        </w:tc>
-        <w:tc>
-          <w:tcPr>
-            <w:tcW w:w="120" w:type="pct"/>
-            <w:textDirection w:val="tbRl"/>
-            <w:hideMark/>
-          </w:tcPr>
-          <w:p>
-            <w:pPr>
-              <w:rPr>
-                <w:rFonts w:eastAsia="Times New Roman" w:cs="Times New Roman"/>
-                <w:color w:val="000000"/>
-                <w:szCs w:val="16"/>
-                <w:lang w:eastAsia="ru-RU"/>
-              </w:rPr>
-            </w:pPr>
-            <w:r>
-              <w:rPr>
-                <w:rFonts w:eastAsia="Times New Roman" w:cs="Times New Roman"/>
-                <w:color w:val="000000"/>
-                <w:szCs w:val="16"/>
-                <w:lang w:eastAsia="ru-RU"/>
-              </w:rPr>
               <w:t>60-30</w:t>
             </w:r>
           </w:p>
         </w:tc>
         <w:tc>
           <w:tcPr>
-            <w:tcW w:w="121" w:type="pct"/>
+            <w:tcW w:w="160" w:type="pct"/>
             <w:textDirection w:val="tbRl"/>
             <w:hideMark/>
           </w:tcPr>
@@ -2278,7 +2099,7 @@
         </w:tc>
         <w:tc>
           <w:tcPr>
-            <w:tcW w:w="169" w:type="pct"/>
+            <w:tcW w:w="144" w:type="pct"/>
             <w:textDirection w:val="tbRl"/>
             <w:hideMark/>
           </w:tcPr>
@@ -2304,7 +2125,7 @@
         </w:tc>
         <w:tc>
           <w:tcPr>
-            <w:tcW w:w="169" w:type="pct"/>
+            <w:tcW w:w="144" w:type="pct"/>
             <w:textDirection w:val="tbRl"/>
             <w:hideMark/>
           </w:tcPr>
@@ -2330,7 +2151,7 @@
         </w:tc>
         <w:tc>
           <w:tcPr>
-            <w:tcW w:w="170" w:type="pct"/>
+            <w:tcW w:w="145" w:type="pct"/>
             <w:textDirection w:val="tbRl"/>
             <w:hideMark/>
           </w:tcPr>
@@ -2356,7 +2177,7 @@
         </w:tc>
         <w:tc>
           <w:tcPr>
-            <w:tcW w:w="167" w:type="pct"/>
+            <w:tcW w:w="156" w:type="pct"/>
             <w:noWrap/>
             <w:textDirection w:val="tbRl"/>
             <w:hideMark/>
@@ -2383,7 +2204,7 @@
         </w:tc>
         <w:tc>
           <w:tcPr>
-            <w:tcW w:w="167" w:type="pct"/>
+            <w:tcW w:w="156" w:type="pct"/>
             <w:noWrap/>
             <w:textDirection w:val="tbRl"/>
             <w:hideMark/>
@@ -2410,7 +2231,7 @@
         </w:tc>
         <w:tc>
           <w:tcPr>
-            <w:tcW w:w="168" w:type="pct"/>
+            <w:tcW w:w="157" w:type="pct"/>
             <w:noWrap/>
             <w:textDirection w:val="tbRl"/>
             <w:hideMark/>
@@ -2437,7 +2258,7 @@
         </w:tc>
         <w:tc>
           <w:tcPr>
-            <w:tcW w:w="127" w:type="pct"/>
+            <w:tcW w:w="119" w:type="pct"/>
             <w:noWrap/>
             <w:textDirection w:val="tbRl"/>
             <w:hideMark/>
@@ -2464,7 +2285,7 @@
         </w:tc>
         <w:tc>
           <w:tcPr>
-            <w:tcW w:w="127" w:type="pct"/>
+            <w:tcW w:w="119" w:type="pct"/>
             <w:noWrap/>
             <w:textDirection w:val="tbRl"/>
             <w:hideMark/>
@@ -2491,7 +2312,7 @@
         </w:tc>
         <w:tc>
           <w:tcPr>
-            <w:tcW w:w="127" w:type="pct"/>
+            <w:tcW w:w="119" w:type="pct"/>
             <w:noWrap/>
             <w:textDirection w:val="tbRl"/>
             <w:hideMark/>
@@ -2518,7 +2339,7 @@
         </w:tc>
         <w:tc>
           <w:tcPr>
-            <w:tcW w:w="127" w:type="pct"/>
+            <w:tcW w:w="122" w:type="pct"/>
             <w:noWrap/>
             <w:textDirection w:val="tbRl"/>
             <w:hideMark/>
@@ -2545,7 +2366,7 @@
         </w:tc>
         <w:tc>
           <w:tcPr>
-            <w:tcW w:w="166" w:type="pct"/>
+            <w:tcW w:w="155" w:type="pct"/>
             <w:vMerge/>
             <w:hideMark/>
           </w:tcPr>
@@ -2562,7 +2383,7 @@
         </w:tc>
         <w:tc>
           <w:tcPr>
-            <w:tcW w:w="141" w:type="pct"/>
+            <w:tcW w:w="123" w:type="pct"/>
             <w:vMerge/>
             <w:hideMark/>
           </w:tcPr>
@@ -2774,6 +2595,7 @@
       <w:tr>
         <w:trPr>
           <w:trHeight w:val="315"/>
+          <w:tblHeader/>
         </w:trPr>
         <w:tc>
           <w:tcPr>
@@ -2889,6 +2711,7 @@
       <w:tr>
         <w:trPr>
           <w:trHeight w:val="315"/>
+          <w:tblHeader/>
         </w:trPr>
         <w:tc>
           <w:tcPr>
@@ -3147,6 +2970,15 @@
               </w:rPr>
               <w:t>Длина участка измерения</w:t>
             </w:r>
+            <w:r>
+              <w:rPr>
+                <w:rFonts w:eastAsia="Times New Roman" w:cs="Times New Roman"/>
+                <w:color w:val="000000"/>
+                <w:szCs w:val="16"/>
+                <w:lang w:eastAsia="ru-RU"/>
+              </w:rPr>
+              <w:t>, м</w:t>
+            </w:r>
           </w:p>
         </w:tc>
         <w:tc>
@@ -3172,6 +3004,17 @@
               </w:rPr>
               <w:t>Длина от начала дороги</w:t>
             </w:r>
+            <w:r>
+              <w:rPr>
+                <w:rFonts w:eastAsia="Times New Roman" w:cs="Times New Roman"/>
+                <w:color w:val="000000"/>
+                <w:szCs w:val="16"/>
+                <w:lang w:eastAsia="ru-RU"/>
+              </w:rPr>
+              <w:t>, км</w:t>
+            </w:r>
+            <w:bookmarkStart w:id="2" w:name="_GoBack"/>
+            <w:bookmarkEnd w:id="2"/>
           </w:p>
         </w:tc>
         <w:tc>
@@ -3226,10 +3069,7 @@
         </w:tc>
       </w:tr>
     </w:tbl>
-    <w:p>
-      <w:bookmarkStart w:id="2" w:name="_GoBack"/>
-      <w:bookmarkEnd w:id="2"/>
-    </w:p>
+    <w:p/>
     <w:sectPr>
       <w:type w:val="continuous"/>
       <w:pgSz w:w="16838" w:h="11906" w:orient="landscape" w:code="9"/>

--- a/templates/diagnostics.docx
+++ b/templates/diagnostics.docx
@@ -1186,7 +1186,18 @@
                 <w:szCs w:val="16"/>
                 <w:lang w:eastAsia="ru-RU"/>
               </w:rPr>
-              <w:t>Одиночная сетка трещин на площади до 10м</w:t>
+              <w:t>Одиночная сетка трещин на п</w:t>
+            </w:r>
+            <w:bookmarkStart w:id="2" w:name="_GoBack"/>
+            <w:bookmarkEnd w:id="2"/>
+            <w:r>
+              <w:rPr>
+                <w:rFonts w:eastAsia="Times New Roman" w:cs="Times New Roman"/>
+                <w:color w:val="000000"/>
+                <w:szCs w:val="16"/>
+                <w:lang w:eastAsia="ru-RU"/>
+              </w:rPr>
+              <w:t>лощади до 10м</w:t>
             </w:r>
             <w:r>
               <w:rPr>
@@ -2540,6 +2551,203 @@
                 <w:lang w:eastAsia="ru-RU"/>
               </w:rPr>
               <w:t>Состояние ограждения</w:t>
+            </w:r>
+          </w:p>
+        </w:tc>
+      </w:tr>
+    </w:tbl>
+    <w:p>
+      <w:pPr>
+        <w:pStyle w:val="2"/>
+        <w:rPr>
+          <w:rFonts w:eastAsia="Times New Roman"/>
+          <w:b w:val="0"/>
+          <w:lang w:eastAsia="ru-RU"/>
+        </w:rPr>
+      </w:pPr>
+      <w:r>
+        <w:rPr>
+          <w:rFonts w:eastAsia="Times New Roman"/>
+          <w:lang w:eastAsia="ru-RU"/>
+        </w:rPr>
+        <w:t>Сводная ведомость категорий</w:t>
+      </w:r>
+    </w:p>
+    <w:tbl>
+      <w:tblPr>
+        <w:tblStyle w:val="a4"/>
+        <w:tblW w:w="5000" w:type="pct"/>
+        <w:tblLook w:val="04A0" w:firstRow="1" w:lastRow="0" w:firstColumn="1" w:lastColumn="0" w:noHBand="0" w:noVBand="1"/>
+      </w:tblPr>
+      <w:tblGrid>
+        <w:gridCol w:w="3744"/>
+        <w:gridCol w:w="2620"/>
+        <w:gridCol w:w="2230"/>
+        <w:gridCol w:w="2448"/>
+        <w:gridCol w:w="2502"/>
+        <w:gridCol w:w="2150"/>
+      </w:tblGrid>
+      <w:tr>
+        <w:trPr>
+          <w:trHeight w:val="72"/>
+        </w:trPr>
+        <w:tc>
+          <w:tcPr>
+            <w:tcW w:w="1193" w:type="pct"/>
+            <w:noWrap/>
+            <w:hideMark/>
+          </w:tcPr>
+          <w:p>
+            <w:pPr>
+              <w:ind w:left="142" w:right="299"/>
+              <w:rPr>
+                <w:rFonts w:eastAsia="Times New Roman" w:cs="Times New Roman"/>
+                <w:color w:val="000000"/>
+                <w:szCs w:val="16"/>
+                <w:lang w:eastAsia="ru-RU"/>
+              </w:rPr>
+            </w:pPr>
+            <w:r>
+              <w:rPr>
+                <w:rFonts w:eastAsia="Times New Roman" w:cs="Times New Roman"/>
+                <w:color w:val="000000"/>
+                <w:szCs w:val="16"/>
+                <w:lang w:eastAsia="ru-RU"/>
+              </w:rPr>
+              <w:t>Наименование дороги</w:t>
+            </w:r>
+          </w:p>
+        </w:tc>
+        <w:tc>
+          <w:tcPr>
+            <w:tcW w:w="835" w:type="pct"/>
+            <w:noWrap/>
+            <w:hideMark/>
+          </w:tcPr>
+          <w:p>
+            <w:pPr>
+              <w:ind w:left="142" w:right="299"/>
+              <w:rPr>
+                <w:rFonts w:eastAsia="Times New Roman" w:cs="Times New Roman"/>
+                <w:color w:val="000000"/>
+                <w:szCs w:val="16"/>
+                <w:lang w:eastAsia="ru-RU"/>
+              </w:rPr>
+            </w:pPr>
+            <w:r>
+              <w:rPr>
+                <w:rFonts w:eastAsia="Times New Roman" w:cs="Times New Roman"/>
+                <w:color w:val="000000"/>
+                <w:szCs w:val="16"/>
+                <w:lang w:eastAsia="ru-RU"/>
+              </w:rPr>
+              <w:t>Участок</w:t>
+            </w:r>
+          </w:p>
+        </w:tc>
+        <w:tc>
+          <w:tcPr>
+            <w:tcW w:w="710" w:type="pct"/>
+            <w:noWrap/>
+            <w:hideMark/>
+          </w:tcPr>
+          <w:p>
+            <w:pPr>
+              <w:ind w:left="142" w:right="299"/>
+              <w:rPr>
+                <w:rFonts w:eastAsia="Times New Roman" w:cs="Times New Roman"/>
+                <w:color w:val="000000"/>
+                <w:szCs w:val="16"/>
+                <w:lang w:eastAsia="ru-RU"/>
+              </w:rPr>
+            </w:pPr>
+            <w:r>
+              <w:rPr>
+                <w:rFonts w:eastAsia="Times New Roman" w:cs="Times New Roman"/>
+                <w:color w:val="000000"/>
+                <w:szCs w:val="16"/>
+                <w:lang w:eastAsia="ru-RU"/>
+              </w:rPr>
+              <w:t>Ширина проезжей части</w:t>
+            </w:r>
+          </w:p>
+        </w:tc>
+        <w:tc>
+          <w:tcPr>
+            <w:tcW w:w="780" w:type="pct"/>
+          </w:tcPr>
+          <w:p>
+            <w:pPr>
+              <w:ind w:left="142" w:right="299"/>
+              <w:rPr>
+                <w:rFonts w:eastAsia="Times New Roman" w:cs="Times New Roman"/>
+                <w:color w:val="000000"/>
+                <w:szCs w:val="16"/>
+                <w:lang w:eastAsia="ru-RU"/>
+              </w:rPr>
+            </w:pPr>
+            <w:r>
+              <w:rPr>
+                <w:rFonts w:eastAsia="Times New Roman" w:cs="Times New Roman"/>
+                <w:color w:val="000000"/>
+                <w:szCs w:val="16"/>
+                <w:lang w:eastAsia="ru-RU"/>
+              </w:rPr>
+              <w:t xml:space="preserve">Разделительная полоса </w:t>
+            </w:r>
+          </w:p>
+        </w:tc>
+        <w:tc>
+          <w:tcPr>
+            <w:tcW w:w="797" w:type="pct"/>
+            <w:noWrap/>
+            <w:hideMark/>
+          </w:tcPr>
+          <w:p>
+            <w:pPr>
+              <w:ind w:left="142" w:right="299"/>
+              <w:rPr>
+                <w:rFonts w:eastAsia="Times New Roman" w:cs="Times New Roman"/>
+                <w:color w:val="000000"/>
+                <w:szCs w:val="16"/>
+                <w:lang w:eastAsia="ru-RU"/>
+              </w:rPr>
+            </w:pPr>
+            <w:r>
+              <w:rPr>
+                <w:rFonts w:eastAsia="Times New Roman" w:cs="Times New Roman"/>
+                <w:color w:val="000000"/>
+                <w:szCs w:val="16"/>
+                <w:lang w:eastAsia="ru-RU"/>
+              </w:rPr>
+              <w:t>Количество полос движения</w:t>
+            </w:r>
+          </w:p>
+        </w:tc>
+        <w:tc>
+          <w:tcPr>
+            <w:tcW w:w="686" w:type="pct"/>
+            <w:noWrap/>
+            <w:hideMark/>
+          </w:tcPr>
+          <w:p>
+            <w:pPr>
+              <w:ind w:left="142" w:right="299"/>
+              <w:rPr>
+                <w:rFonts w:eastAsia="Times New Roman" w:cs="Times New Roman"/>
+                <w:color w:val="000000"/>
+                <w:szCs w:val="16"/>
+                <w:lang w:eastAsia="ru-RU"/>
+              </w:rPr>
+            </w:pPr>
+            <w:r>
+              <w:rPr>
+                <w:rFonts w:eastAsia="Times New Roman" w:cs="Times New Roman"/>
+                <w:color w:val="000000"/>
+                <w:szCs w:val="16"/>
+                <w:lang w:eastAsia="ru-RU"/>
+              </w:rPr>
+              <w:t xml:space="preserve">Категория </w:t>
             </w:r>
           </w:p>
         </w:tc>
@@ -3013,8 +3221,6 @@
               </w:rPr>
               <w:t>, км</w:t>
             </w:r>
-            <w:bookmarkStart w:id="2" w:name="_GoBack"/>
-            <w:bookmarkEnd w:id="2"/>
           </w:p>
         </w:tc>
         <w:tc>

--- a/templates/diagnostics.docx
+++ b/templates/diagnostics.docx
@@ -1186,18 +1186,7 @@
                 <w:szCs w:val="16"/>
                 <w:lang w:eastAsia="ru-RU"/>
               </w:rPr>
-              <w:t>Одиночная сетка трещин на п</w:t>
-            </w:r>
-            <w:bookmarkStart w:id="2" w:name="_GoBack"/>
-            <w:bookmarkEnd w:id="2"/>
-            <w:r>
-              <w:rPr>
-                <w:rFonts w:eastAsia="Times New Roman" w:cs="Times New Roman"/>
-                <w:color w:val="000000"/>
-                <w:szCs w:val="16"/>
-                <w:lang w:eastAsia="ru-RU"/>
-              </w:rPr>
-              <w:t>лощади до 10м</w:t>
+              <w:t>Одиночная сетка трещин на площади до 10м</w:t>
             </w:r>
             <w:r>
               <w:rPr>
@@ -2590,6 +2579,7 @@
       <w:tr>
         <w:trPr>
           <w:trHeight w:val="72"/>
+          <w:tblHeader/>
         </w:trPr>
         <w:tc>
           <w:tcPr>
@@ -2607,6 +2597,7 @@
                 <w:lang w:eastAsia="ru-RU"/>
               </w:rPr>
             </w:pPr>
+            <w:bookmarkStart w:id="2" w:name="_GoBack" w:colFirst="0" w:colLast="5"/>
             <w:r>
               <w:rPr>
                 <w:rFonts w:eastAsia="Times New Roman" w:cs="Times New Roman"/>
@@ -2753,6 +2744,7 @@
         </w:tc>
       </w:tr>
     </w:tbl>
+    <w:bookmarkEnd w:id="2"/>
     <w:p>
       <w:pPr>
         <w:pStyle w:val="2"/>

--- a/templates/diagnostics.docx
+++ b/templates/diagnostics.docx
@@ -2,6 +2,261 @@
 <file path=word/document.xml><?xml version="1.0" encoding="utf-8"?>
 <w:document xmlns:wpc="http://schemas.microsoft.com/office/word/2010/wordprocessingCanvas" xmlns:cx="http://schemas.microsoft.com/office/drawing/2014/chartex" xmlns:mc="http://schemas.openxmlformats.org/markup-compatibility/2006" xmlns:o="urn:schemas-microsoft-com:office:office" xmlns:r="http://schemas.openxmlformats.org/officeDocument/2006/relationships" xmlns:m="http://schemas.openxmlformats.org/officeDocument/2006/math" xmlns:v="urn:schemas-microsoft-com:vml" xmlns:wp14="http://schemas.microsoft.com/office/word/2010/wordprocessingDrawing" xmlns:wp="http://schemas.openxmlformats.org/drawingml/2006/wordprocessingDrawing" xmlns:w10="urn:schemas-microsoft-com:office:word" xmlns:w="http://schemas.openxmlformats.org/wordprocessingml/2006/main" xmlns:w14="http://schemas.microsoft.com/office/word/2010/wordml" xmlns:w15="http://schemas.microsoft.com/office/word/2012/wordml" xmlns:w16se="http://schemas.microsoft.com/office/word/2015/wordml/symex" xmlns:wpg="http://schemas.microsoft.com/office/word/2010/wordprocessingGroup" xmlns:wpi="http://schemas.microsoft.com/office/word/2010/wordprocessingInk" xmlns:wne="http://schemas.microsoft.com/office/word/2006/wordml" xmlns:wps="http://schemas.microsoft.com/office/word/2010/wordprocessingShape" mc:Ignorable="w14 w15 w16se wp14">
   <w:body>
+    <w:p>
+      <w:pPr>
+        <w:pStyle w:val="1"/>
+        <w:rPr>
+          <w:rFonts w:eastAsia="Calibri"/>
+        </w:rPr>
+      </w:pPr>
+      <w:r>
+        <w:rPr>
+          <w:rFonts w:eastAsia="Calibri"/>
+        </w:rPr>
+        <w:t>Сводно-аналитическ</w:t>
+      </w:r>
+      <w:r>
+        <w:rPr>
+          <w:rFonts w:eastAsia="Calibri"/>
+        </w:rPr>
+        <w:t>ая записка</w:t>
+      </w:r>
+      <w:r>
+        <w:rPr>
+          <w:rFonts w:eastAsia="Calibri"/>
+        </w:rPr>
+        <w:t xml:space="preserve"> о транспортно-эксплуатационном состоянии автомобильной дороги </w:t>
+      </w:r>
+    </w:p>
+    <w:p>
+      <w:r>
+        <w:t>{{</w:t>
+      </w:r>
+      <w:r>
+        <w:rPr>
+          <w:lang w:val="en-US"/>
+        </w:rPr>
+        <w:t>info</w:t>
+      </w:r>
+      <w:r>
+        <w:t>}}</w:t>
+      </w:r>
+    </w:p>
+    <w:p>
+      <w:r>
+        <w:t>{{</w:t>
+      </w:r>
+      <w:r>
+        <w:rPr>
+          <w:lang w:val="en-US"/>
+        </w:rPr>
+        <w:t>info</w:t>
+      </w:r>
+      <w:r>
+        <w:t>}}</w:t>
+      </w:r>
+      <w:bookmarkStart w:id="0" w:name="_GoBack"/>
+      <w:bookmarkEnd w:id="0"/>
+    </w:p>
+    <w:p>
+      <w:pPr>
+        <w:pStyle w:val="2"/>
+        <w:rPr>
+          <w:rFonts w:eastAsia="Times New Roman"/>
+          <w:lang w:eastAsia="ru-RU"/>
+        </w:rPr>
+      </w:pPr>
+      <w:r>
+        <w:rPr>
+          <w:rFonts w:eastAsia="Times New Roman"/>
+          <w:lang w:eastAsia="ru-RU"/>
+        </w:rPr>
+        <w:t>В</w:t>
+      </w:r>
+      <w:r>
+        <w:rPr>
+          <w:rFonts w:eastAsia="Times New Roman"/>
+          <w:lang w:eastAsia="ru-RU"/>
+        </w:rPr>
+        <w:t>едом</w:t>
+      </w:r>
+      <w:r>
+        <w:rPr>
+          <w:rFonts w:eastAsia="Times New Roman"/>
+          <w:lang w:eastAsia="ru-RU"/>
+        </w:rPr>
+        <w:t>ость</w:t>
+      </w:r>
+      <w:r>
+        <w:rPr>
+          <w:rFonts w:eastAsia="Times New Roman"/>
+          <w:lang w:eastAsia="ru-RU"/>
+        </w:rPr>
+        <w:t xml:space="preserve"> протяженности участков, не отвечающих нормативным требованиям</w:t>
+      </w:r>
+    </w:p>
+    <w:tbl>
+      <w:tblPr>
+        <w:tblStyle w:val="a4"/>
+        <w:tblW w:w="5000" w:type="pct"/>
+        <w:tblLook w:val="04A0" w:firstRow="1" w:lastRow="0" w:firstColumn="1" w:lastColumn="0" w:noHBand="0" w:noVBand="1"/>
+      </w:tblPr>
+      <w:tblGrid>
+        <w:gridCol w:w="4956"/>
+        <w:gridCol w:w="5728"/>
+        <w:gridCol w:w="5010"/>
+      </w:tblGrid>
+      <w:tr>
+        <w:tc>
+          <w:tcPr>
+            <w:tcW w:w="1579" w:type="pct"/>
+          </w:tcPr>
+          <w:p>
+            <w:pPr>
+              <w:ind w:right="299"/>
+              <w:rPr>
+                <w:rFonts w:eastAsia="Times New Roman" w:cs="Times New Roman"/>
+                <w:szCs w:val="16"/>
+                <w:lang w:eastAsia="ru-RU"/>
+              </w:rPr>
+            </w:pPr>
+            <w:r>
+              <w:rPr>
+                <w:rFonts w:eastAsia="Times New Roman" w:cs="Times New Roman"/>
+                <w:szCs w:val="16"/>
+                <w:lang w:eastAsia="ru-RU"/>
+              </w:rPr>
+              <w:t>Участок</w:t>
+            </w:r>
+          </w:p>
+        </w:tc>
+        <w:tc>
+          <w:tcPr>
+            <w:tcW w:w="1825" w:type="pct"/>
+          </w:tcPr>
+          <w:p>
+            <w:pPr>
+              <w:ind w:right="299"/>
+              <w:rPr>
+                <w:rFonts w:eastAsia="Times New Roman" w:cs="Times New Roman"/>
+                <w:szCs w:val="16"/>
+                <w:lang w:eastAsia="ru-RU"/>
+              </w:rPr>
+            </w:pPr>
+            <w:r>
+              <w:rPr>
+                <w:rFonts w:eastAsia="Times New Roman" w:cs="Times New Roman"/>
+                <w:szCs w:val="16"/>
+                <w:lang w:eastAsia="ru-RU"/>
+              </w:rPr>
+              <w:t>Состояние (соответствует/ не соответствует)</w:t>
+            </w:r>
+          </w:p>
+        </w:tc>
+        <w:tc>
+          <w:tcPr>
+            <w:tcW w:w="1596" w:type="pct"/>
+          </w:tcPr>
+          <w:p>
+            <w:pPr>
+              <w:ind w:right="299"/>
+              <w:rPr>
+                <w:rFonts w:eastAsia="Times New Roman" w:cs="Times New Roman"/>
+                <w:szCs w:val="16"/>
+                <w:lang w:eastAsia="ru-RU"/>
+              </w:rPr>
+            </w:pPr>
+            <w:r>
+              <w:rPr>
+                <w:rFonts w:eastAsia="Times New Roman" w:cs="Times New Roman"/>
+                <w:szCs w:val="16"/>
+                <w:lang w:eastAsia="ru-RU"/>
+              </w:rPr>
+              <w:t>Нарушение</w:t>
+            </w:r>
+          </w:p>
+        </w:tc>
+      </w:tr>
+    </w:tbl>
+    <w:p>
+      <w:pPr>
+        <w:pStyle w:val="2"/>
+        <w:rPr>
+          <w:sz w:val="24"/>
+          <w:szCs w:val="24"/>
+        </w:rPr>
+      </w:pPr>
+      <w:r>
+        <w:rPr>
+          <w:rFonts w:eastAsia="Times New Roman"/>
+          <w:lang w:eastAsia="ru-RU"/>
+        </w:rPr>
+        <w:t>Сводная ведомость (план) первоочередных мероприятий по ремонту, капитальному ремонту и реконструкции участков автомобильных дорог, не отвечающих нормативным требованиям</w:t>
+      </w:r>
+    </w:p>
+    <w:tbl>
+      <w:tblPr>
+        <w:tblStyle w:val="a4"/>
+        <w:tblW w:w="5000" w:type="pct"/>
+        <w:tblLook w:val="04A0" w:firstRow="1" w:lastRow="0" w:firstColumn="1" w:lastColumn="0" w:noHBand="0" w:noVBand="1"/>
+      </w:tblPr>
+      <w:tblGrid>
+        <w:gridCol w:w="3396"/>
+        <w:gridCol w:w="12298"/>
+      </w:tblGrid>
+      <w:tr>
+        <w:tc>
+          <w:tcPr>
+            <w:tcW w:w="1082" w:type="pct"/>
+          </w:tcPr>
+          <w:p>
+            <w:pPr>
+              <w:ind w:right="299"/>
+              <w:rPr>
+                <w:rFonts w:eastAsia="Times New Roman" w:cs="Times New Roman"/>
+                <w:sz w:val="20"/>
+                <w:szCs w:val="20"/>
+                <w:lang w:eastAsia="ru-RU"/>
+              </w:rPr>
+            </w:pPr>
+            <w:r>
+              <w:rPr>
+                <w:rFonts w:eastAsia="Times New Roman" w:cs="Times New Roman"/>
+                <w:sz w:val="20"/>
+                <w:szCs w:val="20"/>
+                <w:lang w:eastAsia="ru-RU"/>
+              </w:rPr>
+              <w:t>Участок</w:t>
+            </w:r>
+          </w:p>
+        </w:tc>
+        <w:tc>
+          <w:tcPr>
+            <w:tcW w:w="3918" w:type="pct"/>
+          </w:tcPr>
+          <w:p>
+            <w:pPr>
+              <w:ind w:right="299"/>
+              <w:rPr>
+                <w:rFonts w:eastAsia="Times New Roman" w:cs="Times New Roman"/>
+                <w:sz w:val="20"/>
+                <w:szCs w:val="20"/>
+                <w:lang w:eastAsia="ru-RU"/>
+              </w:rPr>
+            </w:pPr>
+            <w:r>
+              <w:rPr>
+                <w:rFonts w:eastAsia="Times New Roman" w:cs="Times New Roman"/>
+                <w:sz w:val="20"/>
+                <w:szCs w:val="20"/>
+                <w:lang w:eastAsia="ru-RU"/>
+              </w:rPr>
+              <w:t>Виды работ</w:t>
+            </w:r>
+          </w:p>
+        </w:tc>
+      </w:tr>
+    </w:tbl>
     <w:p>
       <w:pPr>
         <w:pStyle w:val="2"/>
@@ -175,27 +430,7 @@
                 <w:szCs w:val="16"/>
                 <w:lang w:eastAsia="ru-RU"/>
               </w:rPr>
-              <w:t xml:space="preserve">Одиночные выбоины и проломы ДО, </w:t>
-            </w:r>
-            <w:proofErr w:type="spellStart"/>
-            <w:r>
-              <w:rPr>
-                <w:rFonts w:eastAsia="Times New Roman" w:cs="Times New Roman"/>
-                <w:color w:val="000000"/>
-                <w:szCs w:val="16"/>
-                <w:lang w:eastAsia="ru-RU"/>
-              </w:rPr>
-              <w:t>шт</w:t>
-            </w:r>
-            <w:proofErr w:type="spellEnd"/>
-            <w:r>
-              <w:rPr>
-                <w:rFonts w:eastAsia="Times New Roman" w:cs="Times New Roman"/>
-                <w:color w:val="000000"/>
-                <w:szCs w:val="16"/>
-                <w:lang w:eastAsia="ru-RU"/>
-              </w:rPr>
-              <w:t> </w:t>
+              <w:t>Одиночные выбоины и проломы ДО, шт </w:t>
             </w:r>
           </w:p>
         </w:tc>
@@ -222,27 +457,7 @@
                 <w:szCs w:val="16"/>
                 <w:lang w:eastAsia="ru-RU"/>
               </w:rPr>
-              <w:t xml:space="preserve">Прочие точечные дефекты, </w:t>
-            </w:r>
-            <w:proofErr w:type="spellStart"/>
-            <w:r>
-              <w:rPr>
-                <w:rFonts w:eastAsia="Times New Roman" w:cs="Times New Roman"/>
-                <w:color w:val="000000"/>
-                <w:szCs w:val="16"/>
-                <w:lang w:eastAsia="ru-RU"/>
-              </w:rPr>
-              <w:t>шт</w:t>
-            </w:r>
-            <w:proofErr w:type="spellEnd"/>
-            <w:r>
-              <w:rPr>
-                <w:rFonts w:eastAsia="Times New Roman" w:cs="Times New Roman"/>
-                <w:color w:val="000000"/>
-                <w:szCs w:val="16"/>
-                <w:lang w:eastAsia="ru-RU"/>
-              </w:rPr>
-              <w:t> </w:t>
+              <w:t>Прочие точечные дефекты, шт </w:t>
             </w:r>
           </w:p>
         </w:tc>
@@ -978,8 +1193,8 @@
                 <w:lang w:eastAsia="ru-RU"/>
               </w:rPr>
             </w:pPr>
-            <w:bookmarkStart w:id="0" w:name="RANGE!A1"/>
-            <w:bookmarkStart w:id="1" w:name="OLE_LINK1" w:colFirst="1" w:colLast="24"/>
+            <w:bookmarkStart w:id="1" w:name="RANGE!A1"/>
+            <w:bookmarkStart w:id="2" w:name="OLE_LINK1" w:colFirst="1" w:colLast="24"/>
             <w:r>
               <w:rPr>
                 <w:rFonts w:eastAsia="Times New Roman" w:cs="Times New Roman"/>
@@ -989,7 +1204,7 @@
               </w:rPr>
               <w:t>Наименование дороги</w:t>
             </w:r>
-            <w:bookmarkEnd w:id="0"/>
+            <w:bookmarkEnd w:id="1"/>
           </w:p>
         </w:tc>
         <w:tc>
@@ -1286,25 +1501,14 @@
                 <w:lang w:eastAsia="ru-RU"/>
               </w:rPr>
             </w:pPr>
-            <w:proofErr w:type="spellStart"/>
-            <w:r>
-              <w:rPr>
-                <w:rFonts w:eastAsia="Times New Roman" w:cs="Times New Roman"/>
-                <w:color w:val="000000"/>
-                <w:szCs w:val="16"/>
-                <w:lang w:eastAsia="ru-RU"/>
-              </w:rPr>
-              <w:t>Колейность</w:t>
-            </w:r>
-            <w:proofErr w:type="spellEnd"/>
-            <w:r>
-              <w:rPr>
-                <w:rFonts w:eastAsia="Times New Roman" w:cs="Times New Roman"/>
-                <w:color w:val="000000"/>
-                <w:szCs w:val="16"/>
-                <w:lang w:eastAsia="ru-RU"/>
-              </w:rPr>
-              <w:t xml:space="preserve"> при средней глубине, мм</w:t>
+            <w:r>
+              <w:rPr>
+                <w:rFonts w:eastAsia="Times New Roman" w:cs="Times New Roman"/>
+                <w:color w:val="000000"/>
+                <w:szCs w:val="16"/>
+                <w:lang w:eastAsia="ru-RU"/>
+              </w:rPr>
+              <w:t>Колейность при средней глубине, мм</w:t>
             </w:r>
           </w:p>
         </w:tc>
@@ -2400,7 +2604,7 @@
         </w:tc>
       </w:tr>
     </w:tbl>
-    <w:bookmarkEnd w:id="1"/>
+    <w:bookmarkEnd w:id="2"/>
     <w:p>
       <w:pPr>
         <w:pStyle w:val="2"/>
@@ -2597,7 +2801,6 @@
                 <w:lang w:eastAsia="ru-RU"/>
               </w:rPr>
             </w:pPr>
-            <w:bookmarkStart w:id="2" w:name="_GoBack" w:colFirst="0" w:colLast="5"/>
             <w:r>
               <w:rPr>
                 <w:rFonts w:eastAsia="Times New Roman" w:cs="Times New Roman"/>
@@ -2744,7 +2947,6 @@
         </w:tc>
       </w:tr>
     </w:tbl>
-    <w:bookmarkEnd w:id="2"/>
     <w:p>
       <w:pPr>
         <w:pStyle w:val="2"/>
@@ -2894,6 +3096,7 @@
           <w:rFonts w:eastAsia="Times New Roman"/>
           <w:lang w:eastAsia="ru-RU"/>
         </w:rPr>
+        <w:lastRenderedPageBreak/>
         <w:t>Ведомость пересечений с ж/д и трамвайными путями, находящихся в ненормативном состоянии</w:t>
       </w:r>
     </w:p>
@@ -3681,7 +3884,7 @@
     <w:link w:val="10"/>
     <w:uiPriority w:val="9"/>
     <w:qFormat/>
-    <w:rsid w:val="004058B8"/>
+    <w:rsid w:val="00063443"/>
     <w:pPr>
       <w:keepNext/>
       <w:keepLines/>
@@ -3689,8 +3892,8 @@
       <w:outlineLvl w:val="0"/>
     </w:pPr>
     <w:rPr>
-      <w:rFonts w:asciiTheme="majorHAnsi" w:eastAsiaTheme="majorEastAsia" w:hAnsiTheme="majorHAnsi" w:cstheme="majorBidi"/>
-      <w:color w:val="2E74B5" w:themeColor="accent1" w:themeShade="BF"/>
+      <w:rFonts w:ascii="Times New Roman" w:eastAsiaTheme="majorEastAsia" w:hAnsi="Times New Roman" w:cstheme="majorBidi"/>
+      <w:b/>
       <w:sz w:val="32"/>
       <w:szCs w:val="32"/>
     </w:rPr>
@@ -3715,6 +3918,28 @@
       <w:b/>
       <w:sz w:val="26"/>
       <w:szCs w:val="26"/>
+    </w:rPr>
+  </w:style>
+  <w:style w:type="paragraph" w:styleId="3">
+    <w:name w:val="heading 3"/>
+    <w:basedOn w:val="a"/>
+    <w:next w:val="a"/>
+    <w:link w:val="30"/>
+    <w:uiPriority w:val="9"/>
+    <w:unhideWhenUsed/>
+    <w:qFormat/>
+    <w:rsid w:val="00063443"/>
+    <w:pPr>
+      <w:keepNext/>
+      <w:keepLines/>
+      <w:spacing w:before="40" w:after="0"/>
+      <w:outlineLvl w:val="2"/>
+    </w:pPr>
+    <w:rPr>
+      <w:rFonts w:asciiTheme="majorHAnsi" w:eastAsiaTheme="majorEastAsia" w:hAnsiTheme="majorHAnsi" w:cstheme="majorBidi"/>
+      <w:color w:val="1F4D78" w:themeColor="accent1" w:themeShade="7F"/>
+      <w:sz w:val="24"/>
+      <w:szCs w:val="24"/>
     </w:rPr>
   </w:style>
   <w:style w:type="character" w:default="1" w:styleId="a0">
@@ -3804,10 +4029,10 @@
     <w:basedOn w:val="a0"/>
     <w:link w:val="1"/>
     <w:uiPriority w:val="9"/>
-    <w:rsid w:val="004058B8"/>
+    <w:rsid w:val="00063443"/>
     <w:rPr>
-      <w:rFonts w:asciiTheme="majorHAnsi" w:eastAsiaTheme="majorEastAsia" w:hAnsiTheme="majorHAnsi" w:cstheme="majorBidi"/>
-      <w:color w:val="2E74B5" w:themeColor="accent1" w:themeShade="BF"/>
+      <w:rFonts w:ascii="Times New Roman" w:eastAsiaTheme="majorEastAsia" w:hAnsi="Times New Roman" w:cstheme="majorBidi"/>
+      <w:b/>
       <w:sz w:val="32"/>
       <w:szCs w:val="32"/>
     </w:rPr>
@@ -3823,6 +4048,19 @@
       <w:b/>
       <w:sz w:val="26"/>
       <w:szCs w:val="26"/>
+    </w:rPr>
+  </w:style>
+  <w:style w:type="character" w:customStyle="1" w:styleId="30">
+    <w:name w:val="Заголовок 3 Знак"/>
+    <w:basedOn w:val="a0"/>
+    <w:link w:val="3"/>
+    <w:uiPriority w:val="9"/>
+    <w:rsid w:val="00063443"/>
+    <w:rPr>
+      <w:rFonts w:asciiTheme="majorHAnsi" w:eastAsiaTheme="majorEastAsia" w:hAnsiTheme="majorHAnsi" w:cstheme="majorBidi"/>
+      <w:color w:val="1F4D78" w:themeColor="accent1" w:themeShade="7F"/>
+      <w:sz w:val="24"/>
+      <w:szCs w:val="24"/>
     </w:rPr>
   </w:style>
 </w:styles>

--- a/templates/diagnostics.docx
+++ b/templates/diagnostics.docx
@@ -2,17 +2,897 @@
 <file path=word/document.xml><?xml version="1.0" encoding="utf-8"?>
 <w:document xmlns:wpc="http://schemas.microsoft.com/office/word/2010/wordprocessingCanvas" xmlns:cx="http://schemas.microsoft.com/office/drawing/2014/chartex" xmlns:mc="http://schemas.openxmlformats.org/markup-compatibility/2006" xmlns:o="urn:schemas-microsoft-com:office:office" xmlns:r="http://schemas.openxmlformats.org/officeDocument/2006/relationships" xmlns:m="http://schemas.openxmlformats.org/officeDocument/2006/math" xmlns:v="urn:schemas-microsoft-com:vml" xmlns:wp14="http://schemas.microsoft.com/office/word/2010/wordprocessingDrawing" xmlns:wp="http://schemas.openxmlformats.org/drawingml/2006/wordprocessingDrawing" xmlns:w10="urn:schemas-microsoft-com:office:word" xmlns:w="http://schemas.openxmlformats.org/wordprocessingml/2006/main" xmlns:w14="http://schemas.microsoft.com/office/word/2010/wordml" xmlns:w15="http://schemas.microsoft.com/office/word/2012/wordml" xmlns:w16se="http://schemas.microsoft.com/office/word/2015/wordml/symex" xmlns:wpg="http://schemas.microsoft.com/office/word/2010/wordprocessingGroup" xmlns:wpi="http://schemas.microsoft.com/office/word/2010/wordprocessingInk" xmlns:wne="http://schemas.microsoft.com/office/word/2006/wordml" xmlns:wps="http://schemas.microsoft.com/office/word/2010/wordprocessingShape" mc:Ignorable="w14 w15 w16se wp14">
   <w:body>
+    <w:p>
+      <w:r>
+        <w:t>ТИТУЛ</w:t>
+      </w:r>
+      <w:r>
+        <w:br w:type="page"/>
+      </w:r>
+    </w:p>
+    <w:sdt>
+      <w:sdtPr>
+        <w:rPr>
+          <w:rFonts w:asciiTheme="minorHAnsi" w:eastAsiaTheme="minorHAnsi" w:hAnsiTheme="minorHAnsi" w:cstheme="minorBidi"/>
+          <w:color w:val="auto"/>
+          <w:sz w:val="22"/>
+          <w:szCs w:val="22"/>
+          <w:lang w:eastAsia="en-US"/>
+        </w:rPr>
+        <w:id w:val="1824701225"/>
+        <w:docPartObj>
+          <w:docPartGallery w:val="Table of Contents"/>
+          <w:docPartUnique/>
+        </w:docPartObj>
+      </w:sdtPr>
+      <w:sdtEndPr>
+        <w:rPr>
+          <w:b/>
+          <w:bCs/>
+        </w:rPr>
+      </w:sdtEndPr>
+      <w:sdtContent>
+        <w:p>
+          <w:pPr>
+            <w:pStyle w:val="a5"/>
+          </w:pPr>
+          <w:r>
+            <w:t>Оглавление</w:t>
+          </w:r>
+        </w:p>
+        <w:p>
+          <w:pPr>
+            <w:pStyle w:val="21"/>
+            <w:tabs>
+              <w:tab w:val="right" w:leader="dot" w:pos="10762"/>
+            </w:tabs>
+            <w:rPr>
+              <w:rFonts w:eastAsiaTheme="minorEastAsia"/>
+              <w:noProof/>
+              <w:lang w:eastAsia="ru-RU"/>
+            </w:rPr>
+          </w:pPr>
+          <w:r>
+            <w:fldChar w:fldCharType="begin"/>
+          </w:r>
+          <w:r>
+            <w:instrText xml:space="preserve"> TOC \o "1-3" \h \z \u </w:instrText>
+          </w:r>
+          <w:r>
+            <w:fldChar w:fldCharType="separate"/>
+          </w:r>
+          <w:hyperlink w:anchor="_Toc516274117" w:history="1">
+            <w:r>
+              <w:rPr>
+                <w:rStyle w:val="a6"/>
+                <w:rFonts w:eastAsia="Calibri"/>
+                <w:noProof/>
+              </w:rPr>
+              <w:t>Сводно-аналитическая записка о транспортно-эксплуатационном состоянии автомобильной дороги</w:t>
+            </w:r>
+            <w:r>
+              <w:rPr>
+                <w:noProof/>
+                <w:webHidden/>
+              </w:rPr>
+              <w:tab/>
+            </w:r>
+            <w:r>
+              <w:rPr>
+                <w:noProof/>
+                <w:webHidden/>
+              </w:rPr>
+              <w:fldChar w:fldCharType="begin"/>
+            </w:r>
+            <w:r>
+              <w:rPr>
+                <w:noProof/>
+                <w:webHidden/>
+              </w:rPr>
+              <w:instrText xml:space="preserve"> PAGEREF _Toc516274117 \h </w:instrText>
+            </w:r>
+            <w:r>
+              <w:rPr>
+                <w:noProof/>
+                <w:webHidden/>
+              </w:rPr>
+            </w:r>
+            <w:r>
+              <w:rPr>
+                <w:noProof/>
+                <w:webHidden/>
+              </w:rPr>
+              <w:fldChar w:fldCharType="separate"/>
+            </w:r>
+            <w:r>
+              <w:rPr>
+                <w:noProof/>
+                <w:webHidden/>
+              </w:rPr>
+              <w:t>2</w:t>
+            </w:r>
+            <w:r>
+              <w:rPr>
+                <w:noProof/>
+                <w:webHidden/>
+              </w:rPr>
+              <w:fldChar w:fldCharType="end"/>
+            </w:r>
+          </w:hyperlink>
+        </w:p>
+        <w:p>
+          <w:pPr>
+            <w:pStyle w:val="21"/>
+            <w:tabs>
+              <w:tab w:val="right" w:leader="dot" w:pos="10762"/>
+            </w:tabs>
+            <w:rPr>
+              <w:rFonts w:eastAsiaTheme="minorEastAsia"/>
+              <w:noProof/>
+              <w:lang w:eastAsia="ru-RU"/>
+            </w:rPr>
+          </w:pPr>
+          <w:hyperlink w:anchor="_Toc516274118" w:history="1">
+            <w:r>
+              <w:rPr>
+                <w:rStyle w:val="a6"/>
+                <w:rFonts w:eastAsia="Times New Roman"/>
+                <w:noProof/>
+                <w:lang w:eastAsia="ru-RU"/>
+              </w:rPr>
+              <w:t>Ведомость протяженности участков, не отвечающих нормативным требованиям</w:t>
+            </w:r>
+            <w:r>
+              <w:rPr>
+                <w:noProof/>
+                <w:webHidden/>
+              </w:rPr>
+              <w:tab/>
+            </w:r>
+            <w:r>
+              <w:rPr>
+                <w:noProof/>
+                <w:webHidden/>
+              </w:rPr>
+              <w:fldChar w:fldCharType="begin"/>
+            </w:r>
+            <w:r>
+              <w:rPr>
+                <w:noProof/>
+                <w:webHidden/>
+              </w:rPr>
+              <w:instrText xml:space="preserve"> PAGEREF _Toc516274118 \h </w:instrText>
+            </w:r>
+            <w:r>
+              <w:rPr>
+                <w:noProof/>
+                <w:webHidden/>
+              </w:rPr>
+            </w:r>
+            <w:r>
+              <w:rPr>
+                <w:noProof/>
+                <w:webHidden/>
+              </w:rPr>
+              <w:fldChar w:fldCharType="separate"/>
+            </w:r>
+            <w:r>
+              <w:rPr>
+                <w:noProof/>
+                <w:webHidden/>
+              </w:rPr>
+              <w:t>2</w:t>
+            </w:r>
+            <w:r>
+              <w:rPr>
+                <w:noProof/>
+                <w:webHidden/>
+              </w:rPr>
+              <w:fldChar w:fldCharType="end"/>
+            </w:r>
+          </w:hyperlink>
+        </w:p>
+        <w:p>
+          <w:pPr>
+            <w:pStyle w:val="21"/>
+            <w:tabs>
+              <w:tab w:val="right" w:leader="dot" w:pos="10762"/>
+            </w:tabs>
+            <w:rPr>
+              <w:rFonts w:eastAsiaTheme="minorEastAsia"/>
+              <w:noProof/>
+              <w:lang w:eastAsia="ru-RU"/>
+            </w:rPr>
+          </w:pPr>
+          <w:hyperlink w:anchor="_Toc516274119" w:history="1">
+            <w:r>
+              <w:rPr>
+                <w:rStyle w:val="a6"/>
+                <w:rFonts w:eastAsia="Times New Roman"/>
+                <w:noProof/>
+                <w:lang w:eastAsia="ru-RU"/>
+              </w:rPr>
+              <w:t>Сводная ведомость (план) первоочередных мероприятий по ремонту, капитальному ремонту и реконструкции участков автомобильных дорог, не отвечающих нормативным требованиям</w:t>
+            </w:r>
+            <w:r>
+              <w:rPr>
+                <w:noProof/>
+                <w:webHidden/>
+              </w:rPr>
+              <w:tab/>
+            </w:r>
+            <w:r>
+              <w:rPr>
+                <w:noProof/>
+                <w:webHidden/>
+              </w:rPr>
+              <w:fldChar w:fldCharType="begin"/>
+            </w:r>
+            <w:r>
+              <w:rPr>
+                <w:noProof/>
+                <w:webHidden/>
+              </w:rPr>
+              <w:instrText xml:space="preserve"> PAGEREF _Toc516274119 \h </w:instrText>
+            </w:r>
+            <w:r>
+              <w:rPr>
+                <w:noProof/>
+                <w:webHidden/>
+              </w:rPr>
+            </w:r>
+            <w:r>
+              <w:rPr>
+                <w:noProof/>
+                <w:webHidden/>
+              </w:rPr>
+              <w:fldChar w:fldCharType="separate"/>
+            </w:r>
+            <w:r>
+              <w:rPr>
+                <w:noProof/>
+                <w:webHidden/>
+              </w:rPr>
+              <w:t>2</w:t>
+            </w:r>
+            <w:r>
+              <w:rPr>
+                <w:noProof/>
+                <w:webHidden/>
+              </w:rPr>
+              <w:fldChar w:fldCharType="end"/>
+            </w:r>
+          </w:hyperlink>
+        </w:p>
+        <w:p>
+          <w:pPr>
+            <w:pStyle w:val="21"/>
+            <w:tabs>
+              <w:tab w:val="right" w:leader="dot" w:pos="10762"/>
+            </w:tabs>
+            <w:rPr>
+              <w:rFonts w:eastAsiaTheme="minorEastAsia"/>
+              <w:noProof/>
+              <w:lang w:eastAsia="ru-RU"/>
+            </w:rPr>
+          </w:pPr>
+          <w:hyperlink w:anchor="_Toc516274120" w:history="1">
+            <w:r>
+              <w:rPr>
+                <w:rStyle w:val="a6"/>
+                <w:rFonts w:eastAsia="Times New Roman"/>
+                <w:noProof/>
+                <w:lang w:eastAsia="ru-RU"/>
+              </w:rPr>
+              <w:t>Сводная ведомость по результатам диагностики</w:t>
+            </w:r>
+            <w:r>
+              <w:rPr>
+                <w:noProof/>
+                <w:webHidden/>
+              </w:rPr>
+              <w:tab/>
+            </w:r>
+            <w:r>
+              <w:rPr>
+                <w:noProof/>
+                <w:webHidden/>
+              </w:rPr>
+              <w:fldChar w:fldCharType="begin"/>
+            </w:r>
+            <w:r>
+              <w:rPr>
+                <w:noProof/>
+                <w:webHidden/>
+              </w:rPr>
+              <w:instrText xml:space="preserve"> PAGEREF _Toc516274120 \h </w:instrText>
+            </w:r>
+            <w:r>
+              <w:rPr>
+                <w:noProof/>
+                <w:webHidden/>
+              </w:rPr>
+            </w:r>
+            <w:r>
+              <w:rPr>
+                <w:noProof/>
+                <w:webHidden/>
+              </w:rPr>
+              <w:fldChar w:fldCharType="separate"/>
+            </w:r>
+            <w:r>
+              <w:rPr>
+                <w:noProof/>
+                <w:webHidden/>
+              </w:rPr>
+              <w:t>2</w:t>
+            </w:r>
+            <w:r>
+              <w:rPr>
+                <w:noProof/>
+                <w:webHidden/>
+              </w:rPr>
+              <w:fldChar w:fldCharType="end"/>
+            </w:r>
+          </w:hyperlink>
+        </w:p>
+        <w:p>
+          <w:pPr>
+            <w:pStyle w:val="21"/>
+            <w:tabs>
+              <w:tab w:val="right" w:leader="dot" w:pos="10762"/>
+            </w:tabs>
+            <w:rPr>
+              <w:rFonts w:eastAsiaTheme="minorEastAsia"/>
+              <w:noProof/>
+              <w:lang w:eastAsia="ru-RU"/>
+            </w:rPr>
+          </w:pPr>
+          <w:hyperlink w:anchor="_Toc516274121" w:history="1">
+            <w:r>
+              <w:rPr>
+                <w:rStyle w:val="a6"/>
+                <w:rFonts w:eastAsia="Times New Roman"/>
+                <w:noProof/>
+                <w:lang w:eastAsia="ru-RU"/>
+              </w:rPr>
+              <w:t>Сводная ведомость оценки состояния покрытия на участках автомобильных дорог</w:t>
+            </w:r>
+            <w:r>
+              <w:rPr>
+                <w:noProof/>
+                <w:webHidden/>
+              </w:rPr>
+              <w:tab/>
+            </w:r>
+            <w:r>
+              <w:rPr>
+                <w:noProof/>
+                <w:webHidden/>
+              </w:rPr>
+              <w:fldChar w:fldCharType="begin"/>
+            </w:r>
+            <w:r>
+              <w:rPr>
+                <w:noProof/>
+                <w:webHidden/>
+              </w:rPr>
+              <w:instrText xml:space="preserve"> PAGEREF _Toc516274121 \h </w:instrText>
+            </w:r>
+            <w:r>
+              <w:rPr>
+                <w:noProof/>
+                <w:webHidden/>
+              </w:rPr>
+            </w:r>
+            <w:r>
+              <w:rPr>
+                <w:noProof/>
+                <w:webHidden/>
+              </w:rPr>
+              <w:fldChar w:fldCharType="separate"/>
+            </w:r>
+            <w:r>
+              <w:rPr>
+                <w:noProof/>
+                <w:webHidden/>
+              </w:rPr>
+              <w:t>2</w:t>
+            </w:r>
+            <w:r>
+              <w:rPr>
+                <w:noProof/>
+                <w:webHidden/>
+              </w:rPr>
+              <w:fldChar w:fldCharType="end"/>
+            </w:r>
+          </w:hyperlink>
+        </w:p>
+        <w:p>
+          <w:pPr>
+            <w:pStyle w:val="21"/>
+            <w:tabs>
+              <w:tab w:val="right" w:leader="dot" w:pos="10762"/>
+            </w:tabs>
+            <w:rPr>
+              <w:rFonts w:eastAsiaTheme="minorEastAsia"/>
+              <w:noProof/>
+              <w:lang w:eastAsia="ru-RU"/>
+            </w:rPr>
+          </w:pPr>
+          <w:hyperlink w:anchor="_Toc516274122" w:history="1">
+            <w:r>
+              <w:rPr>
+                <w:rStyle w:val="a6"/>
+                <w:rFonts w:eastAsia="Times New Roman"/>
+                <w:noProof/>
+                <w:lang w:eastAsia="ru-RU"/>
+              </w:rPr>
+              <w:t>Сводная ведомость наличия или отсутствия дефектов на участках автомобильных дорог</w:t>
+            </w:r>
+            <w:r>
+              <w:rPr>
+                <w:noProof/>
+                <w:webHidden/>
+              </w:rPr>
+              <w:tab/>
+            </w:r>
+            <w:r>
+              <w:rPr>
+                <w:noProof/>
+                <w:webHidden/>
+              </w:rPr>
+              <w:fldChar w:fldCharType="begin"/>
+            </w:r>
+            <w:r>
+              <w:rPr>
+                <w:noProof/>
+                <w:webHidden/>
+              </w:rPr>
+              <w:instrText xml:space="preserve"> PAGEREF _Toc516274122 \h </w:instrText>
+            </w:r>
+            <w:r>
+              <w:rPr>
+                <w:noProof/>
+                <w:webHidden/>
+              </w:rPr>
+            </w:r>
+            <w:r>
+              <w:rPr>
+                <w:noProof/>
+                <w:webHidden/>
+              </w:rPr>
+              <w:fldChar w:fldCharType="separate"/>
+            </w:r>
+            <w:r>
+              <w:rPr>
+                <w:noProof/>
+                <w:webHidden/>
+              </w:rPr>
+              <w:t>2</w:t>
+            </w:r>
+            <w:r>
+              <w:rPr>
+                <w:noProof/>
+                <w:webHidden/>
+              </w:rPr>
+              <w:fldChar w:fldCharType="end"/>
+            </w:r>
+          </w:hyperlink>
+        </w:p>
+        <w:p>
+          <w:pPr>
+            <w:pStyle w:val="21"/>
+            <w:tabs>
+              <w:tab w:val="right" w:leader="dot" w:pos="10762"/>
+            </w:tabs>
+            <w:rPr>
+              <w:rFonts w:eastAsiaTheme="minorEastAsia"/>
+              <w:noProof/>
+              <w:lang w:eastAsia="ru-RU"/>
+            </w:rPr>
+          </w:pPr>
+          <w:hyperlink w:anchor="_Toc516274123" w:history="1">
+            <w:r>
+              <w:rPr>
+                <w:rStyle w:val="a6"/>
+                <w:rFonts w:eastAsia="Times New Roman"/>
+                <w:noProof/>
+                <w:lang w:eastAsia="ru-RU"/>
+              </w:rPr>
+              <w:t>Сводная ведомость состояния ограждений и бортовых камней</w:t>
+            </w:r>
+            <w:r>
+              <w:rPr>
+                <w:noProof/>
+                <w:webHidden/>
+              </w:rPr>
+              <w:tab/>
+            </w:r>
+            <w:r>
+              <w:rPr>
+                <w:noProof/>
+                <w:webHidden/>
+              </w:rPr>
+              <w:fldChar w:fldCharType="begin"/>
+            </w:r>
+            <w:r>
+              <w:rPr>
+                <w:noProof/>
+                <w:webHidden/>
+              </w:rPr>
+              <w:instrText xml:space="preserve"> PAGEREF _Toc516274123 \h </w:instrText>
+            </w:r>
+            <w:r>
+              <w:rPr>
+                <w:noProof/>
+                <w:webHidden/>
+              </w:rPr>
+            </w:r>
+            <w:r>
+              <w:rPr>
+                <w:noProof/>
+                <w:webHidden/>
+              </w:rPr>
+              <w:fldChar w:fldCharType="separate"/>
+            </w:r>
+            <w:r>
+              <w:rPr>
+                <w:noProof/>
+                <w:webHidden/>
+              </w:rPr>
+              <w:t>2</w:t>
+            </w:r>
+            <w:r>
+              <w:rPr>
+                <w:noProof/>
+                <w:webHidden/>
+              </w:rPr>
+              <w:fldChar w:fldCharType="end"/>
+            </w:r>
+          </w:hyperlink>
+        </w:p>
+        <w:p>
+          <w:pPr>
+            <w:pStyle w:val="21"/>
+            <w:tabs>
+              <w:tab w:val="right" w:leader="dot" w:pos="10762"/>
+            </w:tabs>
+            <w:rPr>
+              <w:rFonts w:eastAsiaTheme="minorEastAsia"/>
+              <w:noProof/>
+              <w:lang w:eastAsia="ru-RU"/>
+            </w:rPr>
+          </w:pPr>
+          <w:hyperlink w:anchor="_Toc516274124" w:history="1">
+            <w:r>
+              <w:rPr>
+                <w:rStyle w:val="a6"/>
+                <w:rFonts w:eastAsia="Times New Roman"/>
+                <w:noProof/>
+                <w:lang w:eastAsia="ru-RU"/>
+              </w:rPr>
+              <w:t>Сводная ведомость категорий</w:t>
+            </w:r>
+            <w:r>
+              <w:rPr>
+                <w:noProof/>
+                <w:webHidden/>
+              </w:rPr>
+              <w:tab/>
+            </w:r>
+            <w:r>
+              <w:rPr>
+                <w:noProof/>
+                <w:webHidden/>
+              </w:rPr>
+              <w:fldChar w:fldCharType="begin"/>
+            </w:r>
+            <w:r>
+              <w:rPr>
+                <w:noProof/>
+                <w:webHidden/>
+              </w:rPr>
+              <w:instrText xml:space="preserve"> PAGEREF _Toc516274124 \h </w:instrText>
+            </w:r>
+            <w:r>
+              <w:rPr>
+                <w:noProof/>
+                <w:webHidden/>
+              </w:rPr>
+            </w:r>
+            <w:r>
+              <w:rPr>
+                <w:noProof/>
+                <w:webHidden/>
+              </w:rPr>
+              <w:fldChar w:fldCharType="separate"/>
+            </w:r>
+            <w:r>
+              <w:rPr>
+                <w:noProof/>
+                <w:webHidden/>
+              </w:rPr>
+              <w:t>2</w:t>
+            </w:r>
+            <w:r>
+              <w:rPr>
+                <w:noProof/>
+                <w:webHidden/>
+              </w:rPr>
+              <w:fldChar w:fldCharType="end"/>
+            </w:r>
+          </w:hyperlink>
+        </w:p>
+        <w:p>
+          <w:pPr>
+            <w:pStyle w:val="21"/>
+            <w:tabs>
+              <w:tab w:val="right" w:leader="dot" w:pos="10762"/>
+            </w:tabs>
+            <w:rPr>
+              <w:rFonts w:eastAsiaTheme="minorEastAsia"/>
+              <w:noProof/>
+              <w:lang w:eastAsia="ru-RU"/>
+            </w:rPr>
+          </w:pPr>
+          <w:hyperlink w:anchor="_Toc516274125" w:history="1">
+            <w:r>
+              <w:rPr>
+                <w:rStyle w:val="a6"/>
+                <w:rFonts w:eastAsia="Times New Roman"/>
+                <w:noProof/>
+                <w:lang w:eastAsia="ru-RU"/>
+              </w:rPr>
+              <w:t>Ведомость канализационных люков и люков ливневой канализации, находящихся в ненормативном состоянии</w:t>
+            </w:r>
+            <w:r>
+              <w:rPr>
+                <w:noProof/>
+                <w:webHidden/>
+              </w:rPr>
+              <w:tab/>
+            </w:r>
+            <w:r>
+              <w:rPr>
+                <w:noProof/>
+                <w:webHidden/>
+              </w:rPr>
+              <w:fldChar w:fldCharType="begin"/>
+            </w:r>
+            <w:r>
+              <w:rPr>
+                <w:noProof/>
+                <w:webHidden/>
+              </w:rPr>
+              <w:instrText xml:space="preserve"> PAGEREF _Toc516274125 \h </w:instrText>
+            </w:r>
+            <w:r>
+              <w:rPr>
+                <w:noProof/>
+                <w:webHidden/>
+              </w:rPr>
+            </w:r>
+            <w:r>
+              <w:rPr>
+                <w:noProof/>
+                <w:webHidden/>
+              </w:rPr>
+              <w:fldChar w:fldCharType="separate"/>
+            </w:r>
+            <w:r>
+              <w:rPr>
+                <w:noProof/>
+                <w:webHidden/>
+              </w:rPr>
+              <w:t>2</w:t>
+            </w:r>
+            <w:r>
+              <w:rPr>
+                <w:noProof/>
+                <w:webHidden/>
+              </w:rPr>
+              <w:fldChar w:fldCharType="end"/>
+            </w:r>
+          </w:hyperlink>
+        </w:p>
+        <w:p>
+          <w:pPr>
+            <w:pStyle w:val="21"/>
+            <w:tabs>
+              <w:tab w:val="right" w:leader="dot" w:pos="10762"/>
+            </w:tabs>
+            <w:rPr>
+              <w:rFonts w:eastAsiaTheme="minorEastAsia"/>
+              <w:noProof/>
+              <w:lang w:eastAsia="ru-RU"/>
+            </w:rPr>
+          </w:pPr>
+          <w:hyperlink w:anchor="_Toc516274126" w:history="1">
+            <w:r>
+              <w:rPr>
+                <w:rStyle w:val="a6"/>
+                <w:rFonts w:eastAsia="Times New Roman"/>
+                <w:noProof/>
+                <w:lang w:eastAsia="ru-RU"/>
+              </w:rPr>
+              <w:t>Ведомость пересечений с ж/д и трамвайными путями, находящихся в ненормативном состоянии</w:t>
+            </w:r>
+            <w:r>
+              <w:rPr>
+                <w:noProof/>
+                <w:webHidden/>
+              </w:rPr>
+              <w:tab/>
+            </w:r>
+            <w:r>
+              <w:rPr>
+                <w:noProof/>
+                <w:webHidden/>
+              </w:rPr>
+              <w:fldChar w:fldCharType="begin"/>
+            </w:r>
+            <w:r>
+              <w:rPr>
+                <w:noProof/>
+                <w:webHidden/>
+              </w:rPr>
+              <w:instrText xml:space="preserve"> PAGEREF _Toc516274126 \h </w:instrText>
+            </w:r>
+            <w:r>
+              <w:rPr>
+                <w:noProof/>
+                <w:webHidden/>
+              </w:rPr>
+            </w:r>
+            <w:r>
+              <w:rPr>
+                <w:noProof/>
+                <w:webHidden/>
+              </w:rPr>
+              <w:fldChar w:fldCharType="separate"/>
+            </w:r>
+            <w:r>
+              <w:rPr>
+                <w:noProof/>
+                <w:webHidden/>
+              </w:rPr>
+              <w:t>3</w:t>
+            </w:r>
+            <w:r>
+              <w:rPr>
+                <w:noProof/>
+                <w:webHidden/>
+              </w:rPr>
+              <w:fldChar w:fldCharType="end"/>
+            </w:r>
+          </w:hyperlink>
+        </w:p>
+        <w:p>
+          <w:pPr>
+            <w:pStyle w:val="21"/>
+            <w:tabs>
+              <w:tab w:val="right" w:leader="dot" w:pos="10762"/>
+            </w:tabs>
+            <w:rPr>
+              <w:rFonts w:eastAsiaTheme="minorEastAsia"/>
+              <w:noProof/>
+              <w:lang w:eastAsia="ru-RU"/>
+            </w:rPr>
+          </w:pPr>
+          <w:hyperlink w:anchor="_Toc516274127" w:history="1">
+            <w:r>
+              <w:rPr>
+                <w:rStyle w:val="a6"/>
+                <w:rFonts w:eastAsia="Times New Roman"/>
+                <w:noProof/>
+                <w:lang w:eastAsia="ru-RU"/>
+              </w:rPr>
+              <w:t>Измерение продольной ровности</w:t>
+            </w:r>
+            <w:r>
+              <w:rPr>
+                <w:noProof/>
+                <w:webHidden/>
+              </w:rPr>
+              <w:tab/>
+            </w:r>
+            <w:r>
+              <w:rPr>
+                <w:noProof/>
+                <w:webHidden/>
+              </w:rPr>
+              <w:fldChar w:fldCharType="begin"/>
+            </w:r>
+            <w:r>
+              <w:rPr>
+                <w:noProof/>
+                <w:webHidden/>
+              </w:rPr>
+              <w:instrText xml:space="preserve"> PAGEREF _Toc516274127 \h </w:instrText>
+            </w:r>
+            <w:r>
+              <w:rPr>
+                <w:noProof/>
+                <w:webHidden/>
+              </w:rPr>
+            </w:r>
+            <w:r>
+              <w:rPr>
+                <w:noProof/>
+                <w:webHidden/>
+              </w:rPr>
+              <w:fldChar w:fldCharType="separate"/>
+            </w:r>
+            <w:r>
+              <w:rPr>
+                <w:noProof/>
+                <w:webHidden/>
+              </w:rPr>
+              <w:t>3</w:t>
+            </w:r>
+            <w:r>
+              <w:rPr>
+                <w:noProof/>
+                <w:webHidden/>
+              </w:rPr>
+              <w:fldChar w:fldCharType="end"/>
+            </w:r>
+          </w:hyperlink>
+        </w:p>
+        <w:p>
+          <w:pPr>
+            <w:rPr>
+              <w:b/>
+              <w:bCs/>
+            </w:rPr>
+          </w:pPr>
+          <w:r>
+            <w:rPr>
+              <w:b/>
+              <w:bCs/>
+            </w:rPr>
+            <w:fldChar w:fldCharType="end"/>
+          </w:r>
+        </w:p>
+      </w:sdtContent>
+    </w:sdt>
     <w:p>
       <w:pPr>
         <w:pStyle w:val="1"/>
         <w:rPr>
           <w:rFonts w:eastAsia="Calibri"/>
         </w:rPr>
+        <w:sectPr>
+          <w:headerReference w:type="even" r:id="rId7"/>
+          <w:headerReference w:type="default" r:id="rId8"/>
+          <w:footerReference w:type="even" r:id="rId9"/>
+          <w:footerReference w:type="default" r:id="rId10"/>
+          <w:headerReference w:type="first" r:id="rId11"/>
+          <w:footerReference w:type="first" r:id="rId12"/>
+          <w:pgSz w:w="11906" w:h="16838" w:code="9"/>
+          <w:pgMar w:top="567" w:right="567" w:bottom="567" w:left="567" w:header="709" w:footer="709" w:gutter="0"/>
+          <w:cols w:space="708"/>
+          <w:titlePg/>
+          <w:docGrid w:linePitch="360"/>
+        </w:sectPr>
       </w:pPr>
+      <w:bookmarkStart w:id="0" w:name="_GoBack"/>
+      <w:bookmarkEnd w:id="0"/>
+    </w:p>
+    <w:p>
+      <w:pPr>
+        <w:pStyle w:val="2"/>
+        <w:rPr>
+          <w:rFonts w:eastAsia="Calibri"/>
+        </w:rPr>
+      </w:pPr>
+      <w:bookmarkStart w:id="1" w:name="_Toc516274117"/>
       <w:r>
         <w:rPr>
           <w:rFonts w:eastAsia="Calibri"/>
         </w:rPr>
+        <w:lastRenderedPageBreak/>
         <w:t>Сводно-аналитическ</w:t>
       </w:r>
       <w:r>
@@ -25,7 +905,14 @@
         <w:rPr>
           <w:rFonts w:eastAsia="Calibri"/>
         </w:rPr>
-        <w:t xml:space="preserve"> о транспортно-эксплуатационном состоянии автомобильной дороги </w:t>
+        <w:t xml:space="preserve"> о транспортно-эксплуатационном состоянии автомобильной дороги</w:t>
+      </w:r>
+      <w:bookmarkEnd w:id="1"/>
+      <w:r>
+        <w:rPr>
+          <w:rFonts w:eastAsia="Calibri"/>
+        </w:rPr>
+        <w:t xml:space="preserve"> </w:t>
       </w:r>
     </w:p>
     <w:p>
@@ -55,8 +942,6 @@
       <w:r>
         <w:t>}}</w:t>
       </w:r>
-      <w:bookmarkStart w:id="0" w:name="_GoBack"/>
-      <w:bookmarkEnd w:id="0"/>
     </w:p>
     <w:p>
       <w:pPr>
@@ -66,6 +951,7 @@
           <w:lang w:eastAsia="ru-RU"/>
         </w:rPr>
       </w:pPr>
+      <w:bookmarkStart w:id="2" w:name="_Toc516274118"/>
       <w:r>
         <w:rPr>
           <w:rFonts w:eastAsia="Times New Roman"/>
@@ -94,6 +980,7 @@
         </w:rPr>
         <w:t xml:space="preserve"> протяженности участков, не отвечающих нормативным требованиям</w:t>
       </w:r>
+      <w:bookmarkEnd w:id="2"/>
     </w:p>
     <w:tbl>
       <w:tblPr>
@@ -186,6 +1073,7 @@
           <w:szCs w:val="24"/>
         </w:rPr>
       </w:pPr>
+      <w:bookmarkStart w:id="3" w:name="_Toc516274119"/>
       <w:r>
         <w:rPr>
           <w:rFonts w:eastAsia="Times New Roman"/>
@@ -193,6 +1081,7 @@
         </w:rPr>
         <w:t>Сводная ведомость (план) первоочередных мероприятий по ремонту, капитальному ремонту и реконструкции участков автомобильных дорог, не отвечающих нормативным требованиям</w:t>
       </w:r>
+      <w:bookmarkEnd w:id="3"/>
     </w:p>
     <w:tbl>
       <w:tblPr>
@@ -265,6 +1154,7 @@
           <w:lang w:eastAsia="ru-RU"/>
         </w:rPr>
       </w:pPr>
+      <w:bookmarkStart w:id="4" w:name="_Toc516274120"/>
       <w:r>
         <w:rPr>
           <w:rFonts w:eastAsia="Times New Roman"/>
@@ -272,6 +1162,7 @@
         </w:rPr>
         <w:t>Сводная ведомость по результатам диагностики</w:t>
       </w:r>
+      <w:bookmarkEnd w:id="4"/>
     </w:p>
     <w:tbl>
       <w:tblPr>
@@ -430,7 +1321,27 @@
                 <w:szCs w:val="16"/>
                 <w:lang w:eastAsia="ru-RU"/>
               </w:rPr>
-              <w:t>Одиночные выбоины и проломы ДО, шт </w:t>
+              <w:t xml:space="preserve">Одиночные выбоины и проломы ДО, </w:t>
+            </w:r>
+            <w:proofErr w:type="spellStart"/>
+            <w:r>
+              <w:rPr>
+                <w:rFonts w:eastAsia="Times New Roman" w:cs="Times New Roman"/>
+                <w:color w:val="000000"/>
+                <w:szCs w:val="16"/>
+                <w:lang w:eastAsia="ru-RU"/>
+              </w:rPr>
+              <w:t>шт</w:t>
+            </w:r>
+            <w:proofErr w:type="spellEnd"/>
+            <w:r>
+              <w:rPr>
+                <w:rFonts w:eastAsia="Times New Roman" w:cs="Times New Roman"/>
+                <w:color w:val="000000"/>
+                <w:szCs w:val="16"/>
+                <w:lang w:eastAsia="ru-RU"/>
+              </w:rPr>
+              <w:t> </w:t>
             </w:r>
           </w:p>
         </w:tc>
@@ -457,7 +1368,27 @@
                 <w:szCs w:val="16"/>
                 <w:lang w:eastAsia="ru-RU"/>
               </w:rPr>
-              <w:t>Прочие точечные дефекты, шт </w:t>
+              <w:t xml:space="preserve">Прочие точечные дефекты, </w:t>
+            </w:r>
+            <w:proofErr w:type="spellStart"/>
+            <w:r>
+              <w:rPr>
+                <w:rFonts w:eastAsia="Times New Roman" w:cs="Times New Roman"/>
+                <w:color w:val="000000"/>
+                <w:szCs w:val="16"/>
+                <w:lang w:eastAsia="ru-RU"/>
+              </w:rPr>
+              <w:t>шт</w:t>
+            </w:r>
+            <w:proofErr w:type="spellEnd"/>
+            <w:r>
+              <w:rPr>
+                <w:rFonts w:eastAsia="Times New Roman" w:cs="Times New Roman"/>
+                <w:color w:val="000000"/>
+                <w:szCs w:val="16"/>
+                <w:lang w:eastAsia="ru-RU"/>
+              </w:rPr>
+              <w:t> </w:t>
             </w:r>
           </w:p>
         </w:tc>
@@ -945,6 +1876,7 @@
           <w:lang w:eastAsia="ru-RU"/>
         </w:rPr>
       </w:pPr>
+      <w:bookmarkStart w:id="5" w:name="_Toc516274121"/>
       <w:r>
         <w:rPr>
           <w:rFonts w:eastAsia="Times New Roman"/>
@@ -952,6 +1884,7 @@
         </w:rPr>
         <w:t>Сводная ведомость оценки состояния покрытия на участках автомобильных дорог</w:t>
       </w:r>
+      <w:bookmarkEnd w:id="5"/>
     </w:p>
     <w:tbl>
       <w:tblPr>
@@ -1117,6 +2050,7 @@
           <w:lang w:eastAsia="ru-RU"/>
         </w:rPr>
       </w:pPr>
+      <w:bookmarkStart w:id="6" w:name="_Toc516274122"/>
       <w:r>
         <w:rPr>
           <w:rFonts w:eastAsia="Times New Roman"/>
@@ -1124,6 +2058,7 @@
         </w:rPr>
         <w:t>Сводная ведомость наличия или отсутствия дефектов на участках автомобильных дорог</w:t>
       </w:r>
+      <w:bookmarkEnd w:id="6"/>
     </w:p>
     <w:tbl>
       <w:tblPr>
@@ -1193,8 +2128,8 @@
                 <w:lang w:eastAsia="ru-RU"/>
               </w:rPr>
             </w:pPr>
-            <w:bookmarkStart w:id="1" w:name="RANGE!A1"/>
-            <w:bookmarkStart w:id="2" w:name="OLE_LINK1" w:colFirst="1" w:colLast="24"/>
+            <w:bookmarkStart w:id="7" w:name="RANGE!A1"/>
+            <w:bookmarkStart w:id="8" w:name="OLE_LINK1" w:colFirst="1" w:colLast="24"/>
             <w:r>
               <w:rPr>
                 <w:rFonts w:eastAsia="Times New Roman" w:cs="Times New Roman"/>
@@ -1204,7 +2139,7 @@
               </w:rPr>
               <w:t>Наименование дороги</w:t>
             </w:r>
-            <w:bookmarkEnd w:id="1"/>
+            <w:bookmarkEnd w:id="7"/>
           </w:p>
         </w:tc>
         <w:tc>
@@ -1501,14 +2436,25 @@
                 <w:lang w:eastAsia="ru-RU"/>
               </w:rPr>
             </w:pPr>
-            <w:r>
-              <w:rPr>
-                <w:rFonts w:eastAsia="Times New Roman" w:cs="Times New Roman"/>
-                <w:color w:val="000000"/>
-                <w:szCs w:val="16"/>
-                <w:lang w:eastAsia="ru-RU"/>
-              </w:rPr>
-              <w:t>Колейность при средней глубине, мм</w:t>
+            <w:proofErr w:type="spellStart"/>
+            <w:r>
+              <w:rPr>
+                <w:rFonts w:eastAsia="Times New Roman" w:cs="Times New Roman"/>
+                <w:color w:val="000000"/>
+                <w:szCs w:val="16"/>
+                <w:lang w:eastAsia="ru-RU"/>
+              </w:rPr>
+              <w:t>Колейность</w:t>
+            </w:r>
+            <w:proofErr w:type="spellEnd"/>
+            <w:r>
+              <w:rPr>
+                <w:rFonts w:eastAsia="Times New Roman" w:cs="Times New Roman"/>
+                <w:color w:val="000000"/>
+                <w:szCs w:val="16"/>
+                <w:lang w:eastAsia="ru-RU"/>
+              </w:rPr>
+              <w:t xml:space="preserve"> при средней глубине, мм</w:t>
             </w:r>
           </w:p>
         </w:tc>
@@ -2604,7 +3550,6 @@
         </w:tc>
       </w:tr>
     </w:tbl>
-    <w:bookmarkEnd w:id="2"/>
     <w:p>
       <w:pPr>
         <w:pStyle w:val="2"/>
@@ -2614,6 +3559,8 @@
           <w:lang w:eastAsia="ru-RU"/>
         </w:rPr>
       </w:pPr>
+      <w:bookmarkStart w:id="9" w:name="_Toc516274123"/>
+      <w:bookmarkEnd w:id="8"/>
       <w:r>
         <w:rPr>
           <w:rFonts w:eastAsia="Times New Roman"/>
@@ -2621,6 +3568,7 @@
         </w:rPr>
         <w:t>Сводная ведомость состояния ограждений и бортовых камней</w:t>
       </w:r>
+      <w:bookmarkEnd w:id="9"/>
     </w:p>
     <w:tbl>
       <w:tblPr>
@@ -2758,6 +3706,7 @@
           <w:lang w:eastAsia="ru-RU"/>
         </w:rPr>
       </w:pPr>
+      <w:bookmarkStart w:id="10" w:name="_Toc516274124"/>
       <w:r>
         <w:rPr>
           <w:rFonts w:eastAsia="Times New Roman"/>
@@ -2765,6 +3714,7 @@
         </w:rPr>
         <w:t>Сводная ведомость категорий</w:t>
       </w:r>
+      <w:bookmarkEnd w:id="10"/>
     </w:p>
     <w:tbl>
       <w:tblPr>
@@ -2955,13 +3905,16 @@
           <w:lang w:eastAsia="ru-RU"/>
         </w:rPr>
       </w:pPr>
+      <w:bookmarkStart w:id="11" w:name="_Toc516274125"/>
       <w:r>
         <w:rPr>
           <w:rFonts w:eastAsia="Times New Roman"/>
           <w:lang w:eastAsia="ru-RU"/>
         </w:rPr>
+        <w:lastRenderedPageBreak/>
         <w:t>Ведомость канализационных люков и люков ливневой канализации, находящихся в ненормативном состоянии</w:t>
       </w:r>
+      <w:bookmarkEnd w:id="11"/>
     </w:p>
     <w:p>
       <w:pPr>
@@ -3091,14 +4044,15 @@
           <w:lang w:eastAsia="ru-RU"/>
         </w:rPr>
       </w:pPr>
+      <w:bookmarkStart w:id="12" w:name="_Toc516274126"/>
       <w:r>
         <w:rPr>
           <w:rFonts w:eastAsia="Times New Roman"/>
           <w:lang w:eastAsia="ru-RU"/>
         </w:rPr>
-        <w:lastRenderedPageBreak/>
         <w:t>Ведомость пересечений с ж/д и трамвайными путями, находящихся в ненормативном состоянии</w:t>
       </w:r>
+      <w:bookmarkEnd w:id="12"/>
     </w:p>
     <w:tbl>
       <w:tblPr>
@@ -3207,6 +4161,7 @@
           <w:lang w:eastAsia="ru-RU"/>
         </w:rPr>
       </w:pPr>
+      <w:bookmarkStart w:id="13" w:name="_Toc516274127"/>
       <w:r>
         <w:rPr>
           <w:rFonts w:eastAsia="Times New Roman"/>
@@ -3214,6 +4169,7 @@
         </w:rPr>
         <w:t>Измерение продольной ровности</w:t>
       </w:r>
+      <w:bookmarkEnd w:id="13"/>
     </w:p>
     <w:tbl>
       <w:tblPr>
@@ -3480,6 +4436,152 @@
     </w:sectPr>
   </w:body>
 </w:document>
+</file>
+
+<file path=word/endnotes.xml><?xml version="1.0" encoding="utf-8"?>
+<w:endnotes xmlns:wpc="http://schemas.microsoft.com/office/word/2010/wordprocessingCanvas" xmlns:cx="http://schemas.microsoft.com/office/drawing/2014/chartex" xmlns:mc="http://schemas.openxmlformats.org/markup-compatibility/2006" xmlns:o="urn:schemas-microsoft-com:office:office" xmlns:r="http://schemas.openxmlformats.org/officeDocument/2006/relationships" xmlns:m="http://schemas.openxmlformats.org/officeDocument/2006/math" xmlns:v="urn:schemas-microsoft-com:vml" xmlns:wp14="http://schemas.microsoft.com/office/word/2010/wordprocessingDrawing" xmlns:wp="http://schemas.openxmlformats.org/drawingml/2006/wordprocessingDrawing" xmlns:w10="urn:schemas-microsoft-com:office:word" xmlns:w="http://schemas.openxmlformats.org/wordprocessingml/2006/main" xmlns:w14="http://schemas.microsoft.com/office/word/2010/wordml" xmlns:w15="http://schemas.microsoft.com/office/word/2012/wordml" xmlns:w16se="http://schemas.microsoft.com/office/word/2015/wordml/symex" xmlns:wpg="http://schemas.microsoft.com/office/word/2010/wordprocessingGroup" xmlns:wpi="http://schemas.microsoft.com/office/word/2010/wordprocessingInk" xmlns:wne="http://schemas.microsoft.com/office/word/2006/wordml" xmlns:wps="http://schemas.microsoft.com/office/word/2010/wordprocessingShape" mc:Ignorable="w14 w15 w16se wp14">
+  <w:endnote w:type="separator" w:id="-1">
+    <w:p>
+      <w:pPr>
+        <w:spacing w:after="0" w:line="240" w:lineRule="auto"/>
+      </w:pPr>
+      <w:r>
+        <w:separator/>
+      </w:r>
+    </w:p>
+  </w:endnote>
+  <w:endnote w:type="continuationSeparator" w:id="0">
+    <w:p>
+      <w:pPr>
+        <w:spacing w:after="0" w:line="240" w:lineRule="auto"/>
+      </w:pPr>
+      <w:r>
+        <w:continuationSeparator/>
+      </w:r>
+    </w:p>
+  </w:endnote>
+</w:endnotes>
+</file>
+
+<file path=word/footer1.xml><?xml version="1.0" encoding="utf-8"?>
+<w:ftr xmlns:wpc="http://schemas.microsoft.com/office/word/2010/wordprocessingCanvas" xmlns:cx="http://schemas.microsoft.com/office/drawing/2014/chartex" xmlns:mc="http://schemas.openxmlformats.org/markup-compatibility/2006" xmlns:o="urn:schemas-microsoft-com:office:office" xmlns:r="http://schemas.openxmlformats.org/officeDocument/2006/relationships" xmlns:m="http://schemas.openxmlformats.org/officeDocument/2006/math" xmlns:v="urn:schemas-microsoft-com:vml" xmlns:wp14="http://schemas.microsoft.com/office/word/2010/wordprocessingDrawing" xmlns:wp="http://schemas.openxmlformats.org/drawingml/2006/wordprocessingDrawing" xmlns:w10="urn:schemas-microsoft-com:office:word" xmlns:w="http://schemas.openxmlformats.org/wordprocessingml/2006/main" xmlns:w14="http://schemas.microsoft.com/office/word/2010/wordml" xmlns:w15="http://schemas.microsoft.com/office/word/2012/wordml" xmlns:w16se="http://schemas.microsoft.com/office/word/2015/wordml/symex" xmlns:wpg="http://schemas.microsoft.com/office/word/2010/wordprocessingGroup" xmlns:wpi="http://schemas.microsoft.com/office/word/2010/wordprocessingInk" xmlns:wne="http://schemas.microsoft.com/office/word/2006/wordml" xmlns:wps="http://schemas.microsoft.com/office/word/2010/wordprocessingShape" mc:Ignorable="w14 w15 w16se wp14">
+  <w:p>
+    <w:pPr>
+      <w:pStyle w:val="a9"/>
+    </w:pPr>
+  </w:p>
+</w:ftr>
+</file>
+
+<file path=word/footer2.xml><?xml version="1.0" encoding="utf-8"?>
+<w:ftr xmlns:wpc="http://schemas.microsoft.com/office/word/2010/wordprocessingCanvas" xmlns:cx="http://schemas.microsoft.com/office/drawing/2014/chartex" xmlns:mc="http://schemas.openxmlformats.org/markup-compatibility/2006" xmlns:o="urn:schemas-microsoft-com:office:office" xmlns:r="http://schemas.openxmlformats.org/officeDocument/2006/relationships" xmlns:m="http://schemas.openxmlformats.org/officeDocument/2006/math" xmlns:v="urn:schemas-microsoft-com:vml" xmlns:wp14="http://schemas.microsoft.com/office/word/2010/wordprocessingDrawing" xmlns:wp="http://schemas.openxmlformats.org/drawingml/2006/wordprocessingDrawing" xmlns:w10="urn:schemas-microsoft-com:office:word" xmlns:w="http://schemas.openxmlformats.org/wordprocessingml/2006/main" xmlns:w14="http://schemas.microsoft.com/office/word/2010/wordml" xmlns:w15="http://schemas.microsoft.com/office/word/2012/wordml" xmlns:w16se="http://schemas.microsoft.com/office/word/2015/wordml/symex" xmlns:wpg="http://schemas.microsoft.com/office/word/2010/wordprocessingGroup" xmlns:wpi="http://schemas.microsoft.com/office/word/2010/wordprocessingInk" xmlns:wne="http://schemas.microsoft.com/office/word/2006/wordml" xmlns:wps="http://schemas.microsoft.com/office/word/2010/wordprocessingShape" mc:Ignorable="w14 w15 w16se wp14">
+  <w:sdt>
+    <w:sdtPr>
+      <w:id w:val="1527986974"/>
+      <w:docPartObj>
+        <w:docPartGallery w:val="Page Numbers (Bottom of Page)"/>
+        <w:docPartUnique/>
+      </w:docPartObj>
+    </w:sdtPr>
+    <w:sdtEndPr/>
+    <w:sdtContent>
+      <w:p>
+        <w:pPr>
+          <w:pStyle w:val="a9"/>
+          <w:jc w:val="right"/>
+        </w:pPr>
+        <w:r>
+          <w:fldChar w:fldCharType="begin"/>
+        </w:r>
+        <w:r>
+          <w:instrText>PAGE   \* MERGEFORMAT</w:instrText>
+        </w:r>
+        <w:r>
+          <w:fldChar w:fldCharType="separate"/>
+        </w:r>
+        <w:r>
+          <w:rPr>
+            <w:noProof/>
+          </w:rPr>
+          <w:t>3</w:t>
+        </w:r>
+        <w:r>
+          <w:fldChar w:fldCharType="end"/>
+        </w:r>
+      </w:p>
+    </w:sdtContent>
+  </w:sdt>
+  <w:p>
+    <w:pPr>
+      <w:pStyle w:val="a9"/>
+    </w:pPr>
+  </w:p>
+</w:ftr>
+</file>
+
+<file path=word/footer3.xml><?xml version="1.0" encoding="utf-8"?>
+<w:ftr xmlns:wpc="http://schemas.microsoft.com/office/word/2010/wordprocessingCanvas" xmlns:cx="http://schemas.microsoft.com/office/drawing/2014/chartex" xmlns:mc="http://schemas.openxmlformats.org/markup-compatibility/2006" xmlns:o="urn:schemas-microsoft-com:office:office" xmlns:r="http://schemas.openxmlformats.org/officeDocument/2006/relationships" xmlns:m="http://schemas.openxmlformats.org/officeDocument/2006/math" xmlns:v="urn:schemas-microsoft-com:vml" xmlns:wp14="http://schemas.microsoft.com/office/word/2010/wordprocessingDrawing" xmlns:wp="http://schemas.openxmlformats.org/drawingml/2006/wordprocessingDrawing" xmlns:w10="urn:schemas-microsoft-com:office:word" xmlns:w="http://schemas.openxmlformats.org/wordprocessingml/2006/main" xmlns:w14="http://schemas.microsoft.com/office/word/2010/wordml" xmlns:w15="http://schemas.microsoft.com/office/word/2012/wordml" xmlns:w16se="http://schemas.microsoft.com/office/word/2015/wordml/symex" xmlns:wpg="http://schemas.microsoft.com/office/word/2010/wordprocessingGroup" xmlns:wpi="http://schemas.microsoft.com/office/word/2010/wordprocessingInk" xmlns:wne="http://schemas.microsoft.com/office/word/2006/wordml" xmlns:wps="http://schemas.microsoft.com/office/word/2010/wordprocessingShape" mc:Ignorable="w14 w15 w16se wp14">
+  <w:p>
+    <w:pPr>
+      <w:pStyle w:val="a9"/>
+    </w:pPr>
+  </w:p>
+</w:ftr>
+</file>
+
+<file path=word/footnotes.xml><?xml version="1.0" encoding="utf-8"?>
+<w:footnotes xmlns:wpc="http://schemas.microsoft.com/office/word/2010/wordprocessingCanvas" xmlns:cx="http://schemas.microsoft.com/office/drawing/2014/chartex" xmlns:mc="http://schemas.openxmlformats.org/markup-compatibility/2006" xmlns:o="urn:schemas-microsoft-com:office:office" xmlns:r="http://schemas.openxmlformats.org/officeDocument/2006/relationships" xmlns:m="http://schemas.openxmlformats.org/officeDocument/2006/math" xmlns:v="urn:schemas-microsoft-com:vml" xmlns:wp14="http://schemas.microsoft.com/office/word/2010/wordprocessingDrawing" xmlns:wp="http://schemas.openxmlformats.org/drawingml/2006/wordprocessingDrawing" xmlns:w10="urn:schemas-microsoft-com:office:word" xmlns:w="http://schemas.openxmlformats.org/wordprocessingml/2006/main" xmlns:w14="http://schemas.microsoft.com/office/word/2010/wordml" xmlns:w15="http://schemas.microsoft.com/office/word/2012/wordml" xmlns:w16se="http://schemas.microsoft.com/office/word/2015/wordml/symex" xmlns:wpg="http://schemas.microsoft.com/office/word/2010/wordprocessingGroup" xmlns:wpi="http://schemas.microsoft.com/office/word/2010/wordprocessingInk" xmlns:wne="http://schemas.microsoft.com/office/word/2006/wordml" xmlns:wps="http://schemas.microsoft.com/office/word/2010/wordprocessingShape" mc:Ignorable="w14 w15 w16se wp14">
+  <w:footnote w:type="separator" w:id="-1">
+    <w:p>
+      <w:pPr>
+        <w:spacing w:after="0" w:line="240" w:lineRule="auto"/>
+      </w:pPr>
+      <w:r>
+        <w:separator/>
+      </w:r>
+    </w:p>
+  </w:footnote>
+  <w:footnote w:type="continuationSeparator" w:id="0">
+    <w:p>
+      <w:pPr>
+        <w:spacing w:after="0" w:line="240" w:lineRule="auto"/>
+      </w:pPr>
+      <w:r>
+        <w:continuationSeparator/>
+      </w:r>
+    </w:p>
+  </w:footnote>
+</w:footnotes>
+</file>
+
+<file path=word/header1.xml><?xml version="1.0" encoding="utf-8"?>
+<w:hdr xmlns:wpc="http://schemas.microsoft.com/office/word/2010/wordprocessingCanvas" xmlns:cx="http://schemas.microsoft.com/office/drawing/2014/chartex" xmlns:mc="http://schemas.openxmlformats.org/markup-compatibility/2006" xmlns:o="urn:schemas-microsoft-com:office:office" xmlns:r="http://schemas.openxmlformats.org/officeDocument/2006/relationships" xmlns:m="http://schemas.openxmlformats.org/officeDocument/2006/math" xmlns:v="urn:schemas-microsoft-com:vml" xmlns:wp14="http://schemas.microsoft.com/office/word/2010/wordprocessingDrawing" xmlns:wp="http://schemas.openxmlformats.org/drawingml/2006/wordprocessingDrawing" xmlns:w10="urn:schemas-microsoft-com:office:word" xmlns:w="http://schemas.openxmlformats.org/wordprocessingml/2006/main" xmlns:w14="http://schemas.microsoft.com/office/word/2010/wordml" xmlns:w15="http://schemas.microsoft.com/office/word/2012/wordml" xmlns:w16se="http://schemas.microsoft.com/office/word/2015/wordml/symex" xmlns:wpg="http://schemas.microsoft.com/office/word/2010/wordprocessingGroup" xmlns:wpi="http://schemas.microsoft.com/office/word/2010/wordprocessingInk" xmlns:wne="http://schemas.microsoft.com/office/word/2006/wordml" xmlns:wps="http://schemas.microsoft.com/office/word/2010/wordprocessingShape" mc:Ignorable="w14 w15 w16se wp14">
+  <w:p>
+    <w:pPr>
+      <w:pStyle w:val="a7"/>
+    </w:pPr>
+  </w:p>
+</w:hdr>
+</file>
+
+<file path=word/header2.xml><?xml version="1.0" encoding="utf-8"?>
+<w:hdr xmlns:wpc="http://schemas.microsoft.com/office/word/2010/wordprocessingCanvas" xmlns:cx="http://schemas.microsoft.com/office/drawing/2014/chartex" xmlns:mc="http://schemas.openxmlformats.org/markup-compatibility/2006" xmlns:o="urn:schemas-microsoft-com:office:office" xmlns:r="http://schemas.openxmlformats.org/officeDocument/2006/relationships" xmlns:m="http://schemas.openxmlformats.org/officeDocument/2006/math" xmlns:v="urn:schemas-microsoft-com:vml" xmlns:wp14="http://schemas.microsoft.com/office/word/2010/wordprocessingDrawing" xmlns:wp="http://schemas.openxmlformats.org/drawingml/2006/wordprocessingDrawing" xmlns:w10="urn:schemas-microsoft-com:office:word" xmlns:w="http://schemas.openxmlformats.org/wordprocessingml/2006/main" xmlns:w14="http://schemas.microsoft.com/office/word/2010/wordml" xmlns:w15="http://schemas.microsoft.com/office/word/2012/wordml" xmlns:w16se="http://schemas.microsoft.com/office/word/2015/wordml/symex" xmlns:wpg="http://schemas.microsoft.com/office/word/2010/wordprocessingGroup" xmlns:wpi="http://schemas.microsoft.com/office/word/2010/wordprocessingInk" xmlns:wne="http://schemas.microsoft.com/office/word/2006/wordml" xmlns:wps="http://schemas.microsoft.com/office/word/2010/wordprocessingShape" mc:Ignorable="w14 w15 w16se wp14">
+  <w:p>
+    <w:pPr>
+      <w:pStyle w:val="a7"/>
+    </w:pPr>
+  </w:p>
+</w:hdr>
+</file>
+
+<file path=word/header3.xml><?xml version="1.0" encoding="utf-8"?>
+<w:hdr xmlns:wpc="http://schemas.microsoft.com/office/word/2010/wordprocessingCanvas" xmlns:cx="http://schemas.microsoft.com/office/drawing/2014/chartex" xmlns:mc="http://schemas.openxmlformats.org/markup-compatibility/2006" xmlns:o="urn:schemas-microsoft-com:office:office" xmlns:r="http://schemas.openxmlformats.org/officeDocument/2006/relationships" xmlns:m="http://schemas.openxmlformats.org/officeDocument/2006/math" xmlns:v="urn:schemas-microsoft-com:vml" xmlns:wp14="http://schemas.microsoft.com/office/word/2010/wordprocessingDrawing" xmlns:wp="http://schemas.openxmlformats.org/drawingml/2006/wordprocessingDrawing" xmlns:w10="urn:schemas-microsoft-com:office:word" xmlns:w="http://schemas.openxmlformats.org/wordprocessingml/2006/main" xmlns:w14="http://schemas.microsoft.com/office/word/2010/wordml" xmlns:w15="http://schemas.microsoft.com/office/word/2012/wordml" xmlns:w16se="http://schemas.microsoft.com/office/word/2015/wordml/symex" xmlns:wpg="http://schemas.microsoft.com/office/word/2010/wordprocessingGroup" xmlns:wpi="http://schemas.microsoft.com/office/word/2010/wordprocessingInk" xmlns:wne="http://schemas.microsoft.com/office/word/2006/wordml" xmlns:wps="http://schemas.microsoft.com/office/word/2010/wordprocessingShape" mc:Ignorable="w14 w15 w16se wp14">
+  <w:p>
+    <w:pPr>
+      <w:pStyle w:val="a7"/>
+    </w:pPr>
+  </w:p>
+</w:hdr>
 </file>
 
 <file path=word/styles.xml><?xml version="1.0" encoding="utf-8"?>
@@ -4063,6 +5165,104 @@
       <w:szCs w:val="24"/>
     </w:rPr>
   </w:style>
+  <w:style w:type="paragraph" w:styleId="a5">
+    <w:name w:val="TOC Heading"/>
+    <w:basedOn w:val="1"/>
+    <w:next w:val="a"/>
+    <w:uiPriority w:val="39"/>
+    <w:unhideWhenUsed/>
+    <w:qFormat/>
+    <w:rsid w:val="00640FED"/>
+    <w:pPr>
+      <w:outlineLvl w:val="9"/>
+    </w:pPr>
+    <w:rPr>
+      <w:rFonts w:asciiTheme="majorHAnsi" w:hAnsiTheme="majorHAnsi"/>
+      <w:b w:val="0"/>
+      <w:color w:val="2E74B5" w:themeColor="accent1" w:themeShade="BF"/>
+      <w:lang w:eastAsia="ru-RU"/>
+    </w:rPr>
+  </w:style>
+  <w:style w:type="paragraph" w:styleId="11">
+    <w:name w:val="toc 1"/>
+    <w:basedOn w:val="a"/>
+    <w:next w:val="a"/>
+    <w:autoRedefine/>
+    <w:uiPriority w:val="39"/>
+    <w:unhideWhenUsed/>
+    <w:rsid w:val="00640FED"/>
+    <w:pPr>
+      <w:spacing w:after="100"/>
+    </w:pPr>
+  </w:style>
+  <w:style w:type="paragraph" w:styleId="21">
+    <w:name w:val="toc 2"/>
+    <w:basedOn w:val="a"/>
+    <w:next w:val="a"/>
+    <w:autoRedefine/>
+    <w:uiPriority w:val="39"/>
+    <w:unhideWhenUsed/>
+    <w:rsid w:val="00640FED"/>
+    <w:pPr>
+      <w:spacing w:after="100"/>
+      <w:ind w:left="220"/>
+    </w:pPr>
+  </w:style>
+  <w:style w:type="character" w:styleId="a6">
+    <w:name w:val="Hyperlink"/>
+    <w:basedOn w:val="a0"/>
+    <w:uiPriority w:val="99"/>
+    <w:unhideWhenUsed/>
+    <w:rsid w:val="00640FED"/>
+    <w:rPr>
+      <w:color w:val="0563C1" w:themeColor="hyperlink"/>
+      <w:u w:val="single"/>
+    </w:rPr>
+  </w:style>
+  <w:style w:type="paragraph" w:styleId="a7">
+    <w:name w:val="header"/>
+    <w:basedOn w:val="a"/>
+    <w:link w:val="a8"/>
+    <w:uiPriority w:val="99"/>
+    <w:unhideWhenUsed/>
+    <w:rsid w:val="00F422EC"/>
+    <w:pPr>
+      <w:tabs>
+        <w:tab w:val="center" w:pos="4677"/>
+        <w:tab w:val="right" w:pos="9355"/>
+      </w:tabs>
+      <w:spacing w:after="0" w:line="240" w:lineRule="auto"/>
+    </w:pPr>
+  </w:style>
+  <w:style w:type="character" w:customStyle="1" w:styleId="a8">
+    <w:name w:val="Верхний колонтитул Знак"/>
+    <w:basedOn w:val="a0"/>
+    <w:link w:val="a7"/>
+    <w:uiPriority w:val="99"/>
+    <w:rsid w:val="00F422EC"/>
+  </w:style>
+  <w:style w:type="paragraph" w:styleId="a9">
+    <w:name w:val="footer"/>
+    <w:basedOn w:val="a"/>
+    <w:link w:val="aa"/>
+    <w:uiPriority w:val="99"/>
+    <w:unhideWhenUsed/>
+    <w:rsid w:val="00F422EC"/>
+    <w:pPr>
+      <w:tabs>
+        <w:tab w:val="center" w:pos="4677"/>
+        <w:tab w:val="right" w:pos="9355"/>
+      </w:tabs>
+      <w:spacing w:after="0" w:line="240" w:lineRule="auto"/>
+    </w:pPr>
+  </w:style>
+  <w:style w:type="character" w:customStyle="1" w:styleId="aa">
+    <w:name w:val="Нижний колонтитул Знак"/>
+    <w:basedOn w:val="a0"/>
+    <w:link w:val="a9"/>
+    <w:uiPriority w:val="99"/>
+    <w:rsid w:val="00F422EC"/>
+  </w:style>
 </w:styles>
 </file>
 
@@ -4325,4 +5525,16 @@
     </a:ext>
   </a:extLst>
 </a:theme>
+</file>
+
+<file path=customXml/item1.xml><?xml version="1.0" encoding="utf-8"?>
+<b:Sources xmlns:b="http://schemas.openxmlformats.org/officeDocument/2006/bibliography" xmlns="http://schemas.openxmlformats.org/officeDocument/2006/bibliography" SelectedStyle="\APASixthEditionOfficeOnline.xsl" StyleName="APA" Version="6"/>
+</file>
+
+<file path=customXml/itemProps1.xml><?xml version="1.0" encoding="utf-8"?>
+<ds:datastoreItem xmlns:ds="http://schemas.openxmlformats.org/officeDocument/2006/customXml" ds:itemID="{66C5F1E2-1FA0-4649-9A59-C61BFC2C0FB3}">
+  <ds:schemaRefs>
+    <ds:schemaRef ds:uri="http://schemas.openxmlformats.org/officeDocument/2006/bibliography"/>
+  </ds:schemaRefs>
+</ds:datastoreItem>
 </file>